--- a/ZIAS/bin/reports/input/Standart/Standart no anker.docx
+++ b/ZIAS/bin/reports/input/Standart/Standart no anker.docx
@@ -10,6 +10,9 @@
           <w:numId w:val="0"/>
         </w:numPr>
         <w:ind w:left="720"/>
+        <w:rPr>
+          <w:lang w:val="en-US"/>
+        </w:rPr>
       </w:pPr>
     </w:p>
     <w:p>
@@ -110,31 +113,43 @@
           <w:lang w:val="en-US"/>
         </w:rPr>
       </w:pPr>
+      <w:bookmarkStart w:id="7" w:name="_Toc394490745"/>
+      <w:bookmarkStart w:id="8" w:name="_Toc394495517"/>
+      <w:bookmarkStart w:id="9" w:name="_Toc397686518"/>
       <w:r>
         <w:rPr>
           <w:b/>
           <w:sz w:val="40"/>
           <w:lang w:val="en-US"/>
         </w:rPr>
-        <w:t>#</w:t>
-      </w:r>
-      <w:proofErr w:type="spellStart"/>
+        <w:t>ZIA</w:t>
+      </w:r>
       <w:r>
         <w:rPr>
           <w:b/>
           <w:sz w:val="40"/>
           <w:lang w:val="en-US"/>
         </w:rPr>
-        <w:t>zias</w:t>
-      </w:r>
-      <w:proofErr w:type="spellEnd"/>
+        <w:t>S</w:t>
+      </w:r>
       <w:r>
         <w:rPr>
           <w:b/>
           <w:sz w:val="40"/>
           <w:lang w:val="en-US"/>
         </w:rPr>
-        <w:t>#</w:t>
+        <w:t>-</w:t>
+      </w:r>
+      <w:bookmarkEnd w:id="7"/>
+      <w:bookmarkEnd w:id="8"/>
+      <w:bookmarkEnd w:id="9"/>
+      <w:r>
+        <w:rPr>
+          <w:b/>
+          <w:sz w:val="40"/>
+          <w:lang w:val="en-US"/>
+        </w:rPr>
+        <w:t>zias</w:t>
       </w:r>
     </w:p>
     <w:p>
@@ -175,34 +190,7 @@
           <w:szCs w:val="40"/>
           <w:lang w:val="en-US"/>
         </w:rPr>
-        <w:t>#</w:t>
-      </w:r>
-      <w:r>
-        <w:rPr>
-          <w:b/>
-          <w:sz w:val="40"/>
-          <w:szCs w:val="40"/>
-          <w:lang w:val="en-US"/>
-        </w:rPr>
-        <w:t>subsystem</w:t>
-      </w:r>
-      <w:r>
-        <w:rPr>
-          <w:b/>
-          <w:sz w:val="40"/>
-          <w:szCs w:val="40"/>
-          <w:lang w:val="en-US"/>
-        </w:rPr>
-        <w:t>_1</w:t>
-      </w:r>
-      <w:r>
-        <w:rPr>
-          <w:b/>
-          <w:sz w:val="40"/>
-          <w:szCs w:val="40"/>
-          <w:lang w:val="en-US"/>
-        </w:rPr>
-        <w:t>#</w:t>
+        <w:t>subsystem1</w:t>
       </w:r>
     </w:p>
     <w:p>
@@ -243,9 +231,17 @@
           <w:sz w:val="36"/>
           <w:lang w:val="en-US" w:eastAsia="ru-RU"/>
         </w:rPr>
-        <w:t>#</w:t>
-      </w:r>
-      <w:proofErr w:type="spellStart"/>
+        <w:t>nameObject</w:t>
+      </w:r>
+    </w:p>
+    <w:p>
+      <w:pPr>
+        <w:jc w:val="center"/>
+        <w:rPr>
+          <w:sz w:val="36"/>
+          <w:lang w:val="en-US" w:eastAsia="ru-RU"/>
+        </w:rPr>
+      </w:pPr>
       <w:r>
         <w:rPr>
           <w:rFonts w:eastAsia="Times New Roman"/>
@@ -253,35 +249,7 @@
           <w:sz w:val="36"/>
           <w:lang w:val="en-US" w:eastAsia="ru-RU"/>
         </w:rPr>
-        <w:t>nameObject</w:t>
-      </w:r>
-      <w:proofErr w:type="spellEnd"/>
-      <w:r>
-        <w:rPr>
-          <w:rFonts w:eastAsia="Times New Roman"/>
-          <w:color w:val="000000"/>
-          <w:sz w:val="36"/>
-          <w:lang w:val="en-US" w:eastAsia="ru-RU"/>
-        </w:rPr>
-        <w:t>#</w:t>
-      </w:r>
-    </w:p>
-    <w:p>
-      <w:pPr>
-        <w:jc w:val="center"/>
-        <w:rPr>
-          <w:sz w:val="36"/>
-          <w:lang w:val="en-US" w:eastAsia="ru-RU"/>
-        </w:rPr>
-      </w:pPr>
-      <w:r>
-        <w:rPr>
-          <w:rFonts w:eastAsia="Times New Roman"/>
-          <w:color w:val="000000"/>
-          <w:sz w:val="36"/>
-          <w:lang w:val="en-US" w:eastAsia="ru-RU"/>
-        </w:rPr>
-        <w:t>#cipher#</w:t>
+        <w:t>cipher</w:t>
       </w:r>
     </w:p>
     <w:p>
@@ -390,7 +358,7 @@
           <w:szCs w:val="28"/>
           <w:lang w:val="en-US"/>
         </w:rPr>
-        <w:t>#responsible#</w:t>
+        <w:t>responsible</w:t>
       </w:r>
     </w:p>
     <w:p>
@@ -422,7 +390,7 @@
           <w:szCs w:val="28"/>
           <w:lang w:val="en-US"/>
         </w:rPr>
-        <w:t>#date#</w:t>
+        <w:t>date</w:t>
       </w:r>
     </w:p>
     <w:p>
@@ -502,6 +470,7 @@
         <w:jc w:val="center"/>
         <w:rPr>
           <w:sz w:val="40"/>
+          <w:lang w:val="en-US"/>
         </w:rPr>
       </w:pPr>
       <w:r>
@@ -1701,22 +1670,22 @@
       <w:pPr>
         <w:pStyle w:val="1"/>
       </w:pPr>
-      <w:bookmarkStart w:id="7" w:name="_Toc394495520"/>
-      <w:bookmarkStart w:id="8" w:name="_Toc397686521"/>
-      <w:bookmarkStart w:id="9" w:name="_Toc397686563"/>
-      <w:bookmarkStart w:id="10" w:name="_Toc397686583"/>
-      <w:bookmarkStart w:id="11" w:name="_Toc397688831"/>
-      <w:bookmarkStart w:id="12" w:name="_Toc421779763"/>
+      <w:bookmarkStart w:id="10" w:name="_Toc394495520"/>
+      <w:bookmarkStart w:id="11" w:name="_Toc397686521"/>
+      <w:bookmarkStart w:id="12" w:name="_Toc397686563"/>
+      <w:bookmarkStart w:id="13" w:name="_Toc397686583"/>
+      <w:bookmarkStart w:id="14" w:name="_Toc397688831"/>
+      <w:bookmarkStart w:id="15" w:name="_Toc421779763"/>
       <w:r>
         <w:lastRenderedPageBreak/>
         <w:t>ИСХОДНЫЕ ДАННЫЕ</w:t>
       </w:r>
-      <w:bookmarkEnd w:id="7"/>
-      <w:bookmarkEnd w:id="8"/>
-      <w:bookmarkEnd w:id="9"/>
       <w:bookmarkEnd w:id="10"/>
       <w:bookmarkEnd w:id="11"/>
       <w:bookmarkEnd w:id="12"/>
+      <w:bookmarkEnd w:id="13"/>
+      <w:bookmarkEnd w:id="14"/>
+      <w:bookmarkEnd w:id="15"/>
     </w:p>
     <w:p>
       <w:pPr>
@@ -1725,11 +1694,11 @@
           <w:i/>
         </w:rPr>
       </w:pPr>
-      <w:bookmarkStart w:id="13" w:name="_Toc394495521"/>
-      <w:bookmarkStart w:id="14" w:name="_Toc397686522"/>
-      <w:bookmarkStart w:id="15" w:name="_Toc397686564"/>
-      <w:bookmarkStart w:id="16" w:name="_Toc397686584"/>
-      <w:bookmarkStart w:id="17" w:name="_Toc397688832"/>
+      <w:bookmarkStart w:id="16" w:name="_Toc394495521"/>
+      <w:bookmarkStart w:id="17" w:name="_Toc397686522"/>
+      <w:bookmarkStart w:id="18" w:name="_Toc397686564"/>
+      <w:bookmarkStart w:id="19" w:name="_Toc397686584"/>
+      <w:bookmarkStart w:id="20" w:name="_Toc397688832"/>
       <w:r>
         <w:rPr>
           <w:b/>
@@ -1739,16 +1708,11 @@
       </w:r>
     </w:p>
     <w:p>
-      <w:pPr>
+      <w:r>
         <w:rPr>
           <w:lang w:val="en-US"/>
         </w:rPr>
-      </w:pPr>
-      <w:r>
-        <w:rPr>
-          <w:lang w:val="en-US"/>
-        </w:rPr>
-        <w:t>#facing#</w:t>
+        <w:t>facing</w:t>
       </w:r>
     </w:p>
     <w:p>
@@ -1767,16 +1731,11 @@
       </w:r>
     </w:p>
     <w:p>
-      <w:pPr>
+      <w:r>
         <w:rPr>
           <w:lang w:val="en-US"/>
         </w:rPr>
-      </w:pPr>
-      <w:r>
-        <w:rPr>
-          <w:lang w:val="en-US"/>
-        </w:rPr>
-        <w:t>#bracket#</w:t>
+        <w:t>bracket</w:t>
       </w:r>
     </w:p>
     <w:p>
@@ -1795,20 +1754,15 @@
       </w:r>
     </w:p>
     <w:p>
-      <w:pPr>
+      <w:bookmarkStart w:id="21" w:name="OLE_LINK10"/>
+      <w:r>
         <w:rPr>
           <w:lang w:val="en-US"/>
         </w:rPr>
-      </w:pPr>
-      <w:bookmarkStart w:id="18" w:name="OLE_LINK10"/>
-      <w:r>
-        <w:rPr>
-          <w:lang w:val="en-US"/>
-        </w:rPr>
-        <w:t>#profile#</w:t>
-      </w:r>
-    </w:p>
-    <w:bookmarkEnd w:id="18"/>
+        <w:t>profile</w:t>
+      </w:r>
+    </w:p>
+    <w:bookmarkEnd w:id="21"/>
     <w:p>
       <w:r>
         <w:rPr>
@@ -1872,13 +1826,8 @@
               <w:ind w:left="0" w:right="0"/>
             </w:pPr>
             <w:r>
-              <w:t xml:space="preserve">Зона </w:t>
+              <w:t>Зона нагружения</w:t>
             </w:r>
-            <w:proofErr w:type="spellStart"/>
-            <w:r>
-              <w:t>нагружения</w:t>
-            </w:r>
-            <w:proofErr w:type="spellEnd"/>
           </w:p>
         </w:tc>
         <w:tc>
@@ -1891,15 +1840,7 @@
               <w:ind w:left="0" w:right="0"/>
             </w:pPr>
             <w:r>
-              <w:t>Шаг (</w:t>
-            </w:r>
-            <w:proofErr w:type="gramStart"/>
-            <w:r>
-              <w:t>мм</w:t>
-            </w:r>
-            <w:proofErr w:type="gramEnd"/>
-            <w:r>
-              <w:t>)</w:t>
+              <w:t>Шаг (мм)</w:t>
             </w:r>
           </w:p>
         </w:tc>
@@ -1996,20 +1937,10 @@
               <w:rPr>
                 <w:lang w:val="en-US"/>
               </w:rPr>
-              <w:t>#</w:t>
+              <w:t>constH1</w:t>
             </w:r>
-            <w:r>
-              <w:rPr>
-                <w:lang w:val="en-US"/>
-              </w:rPr>
-              <w:t>H</w:t>
-            </w:r>
-            <w:r>
-              <w:rPr>
-                <w:lang w:val="en-US"/>
-              </w:rPr>
-              <w:t>_1#</w:t>
-            </w:r>
+            <w:bookmarkStart w:id="22" w:name="_GoBack"/>
+            <w:bookmarkEnd w:id="22"/>
           </w:p>
         </w:tc>
       </w:tr>
@@ -2160,14 +2091,7 @@
                 <w:color w:val="4472C4"/>
                 <w:lang w:val="en-US"/>
               </w:rPr>
-              <w:t xml:space="preserve"> #B</w:t>
-            </w:r>
-            <w:r>
-              <w:rPr>
-                <w:color w:val="4472C4"/>
-                <w:lang w:val="en-US"/>
-              </w:rPr>
-              <w:t>_1#</w:t>
+              <w:t xml:space="preserve"> constB1</w:t>
             </w:r>
           </w:p>
         </w:tc>
@@ -2225,6 +2149,7 @@
               <w:rPr>
                 <w:color w:val="FF0000"/>
                 <w:highlight w:val="yellow"/>
+                <w:lang w:val="en-US"/>
               </w:rPr>
             </w:pPr>
             <w:r>
@@ -2262,14 +2187,14 @@
                 <w:color w:val="FF0000"/>
                 <w:lang w:val="en-US"/>
               </w:rPr>
-              <w:t xml:space="preserve"> #B</w:t>
+              <w:t xml:space="preserve"> </w:t>
             </w:r>
             <w:r>
               <w:rPr>
                 <w:color w:val="FF0000"/>
                 <w:lang w:val="en-US"/>
               </w:rPr>
-              <w:t>_2#</w:t>
+              <w:t>constB2</w:t>
             </w:r>
           </w:p>
         </w:tc>
@@ -2295,16 +2220,13 @@
         <w:t xml:space="preserve">Высота над поверхностью земли: </w:t>
       </w:r>
       <w:r>
-        <w:t>#</w:t>
-      </w:r>
-      <w:r>
         <w:rPr>
           <w:lang w:val="en-US"/>
         </w:rPr>
         <w:t>height</w:t>
       </w:r>
       <w:r>
-        <w:t>#</w:t>
+        <w:t xml:space="preserve"> </w:t>
       </w:r>
       <w:r>
         <w:t>м.</w:t>
@@ -2314,56 +2236,32 @@
         <w:t xml:space="preserve">Ветровой район: </w:t>
       </w:r>
       <w:r>
-        <w:t>#</w:t>
-      </w:r>
-      <w:r>
         <w:rPr>
           <w:lang w:val="en-US"/>
         </w:rPr>
-        <w:t>wind</w:t>
-      </w:r>
-      <w:r>
-        <w:t>_</w:t>
+        <w:t>windDistrict</w:t>
+      </w:r>
+      <w:r>
+        <w:t>.</w:t>
+      </w:r>
+      <w:r>
+        <w:t xml:space="preserve"> </w:t>
+      </w:r>
+      <w:r>
+        <w:br/>
+        <w:t xml:space="preserve">Тип </w:t>
+      </w:r>
+      <w:r>
+        <w:t>местности по ветровой нагрузке:</w:t>
+      </w:r>
+      <w:r>
+        <w:t xml:space="preserve"> </w:t>
       </w:r>
       <w:r>
         <w:rPr>
           <w:lang w:val="en-US"/>
         </w:rPr>
-        <w:t>district</w:t>
-      </w:r>
-      <w:r>
-        <w:t>#</w:t>
-      </w:r>
-      <w:r>
-        <w:t>.</w:t>
-      </w:r>
-      <w:r>
-        <w:t xml:space="preserve"> </w:t>
-      </w:r>
-      <w:r>
-        <w:br/>
-        <w:t xml:space="preserve">Тип местности по ветровой нагрузке: </w:t>
-      </w:r>
-      <w:r>
-        <w:t>#</w:t>
-      </w:r>
-      <w:r>
-        <w:rPr>
-          <w:lang w:val="en-US"/>
-        </w:rPr>
-        <w:t>location</w:t>
-      </w:r>
-      <w:r>
-        <w:t>_</w:t>
-      </w:r>
-      <w:r>
-        <w:rPr>
-          <w:lang w:val="en-US"/>
-        </w:rPr>
-        <w:t>type</w:t>
-      </w:r>
-      <w:r>
-        <w:t>#</w:t>
+        <w:t>locationType</w:t>
       </w:r>
       <w:r>
         <w:t>.</w:t>
@@ -2373,25 +2271,10 @@
         <w:t xml:space="preserve">Гололедный район: </w:t>
       </w:r>
       <w:r>
-        <w:t>#</w:t>
-      </w:r>
-      <w:r>
         <w:rPr>
           <w:lang w:val="en-US"/>
         </w:rPr>
-        <w:t>ice</w:t>
-      </w:r>
-      <w:r>
-        <w:t>_</w:t>
-      </w:r>
-      <w:r>
-        <w:rPr>
-          <w:lang w:val="en-US"/>
-        </w:rPr>
-        <w:t>district</w:t>
-      </w:r>
-      <w:r>
-        <w:t>#</w:t>
+        <w:t>iceDistrict</w:t>
       </w:r>
       <w:r>
         <w:t>.</w:t>
@@ -2402,16 +2285,16 @@
       <w:pPr>
         <w:pStyle w:val="1"/>
       </w:pPr>
-      <w:bookmarkStart w:id="19" w:name="_Toc421779764"/>
+      <w:bookmarkStart w:id="23" w:name="_Toc421779764"/>
       <w:r>
         <w:t>ХАРАКТЕРИСТИКИ МАТЕРИАЛОВ</w:t>
       </w:r>
-      <w:bookmarkEnd w:id="13"/>
-      <w:bookmarkEnd w:id="14"/>
-      <w:bookmarkEnd w:id="15"/>
       <w:bookmarkEnd w:id="16"/>
       <w:bookmarkEnd w:id="17"/>
+      <w:bookmarkEnd w:id="18"/>
       <w:bookmarkEnd w:id="19"/>
+      <w:bookmarkEnd w:id="20"/>
+      <w:bookmarkEnd w:id="23"/>
     </w:p>
     <w:p>
       <w:pPr>
@@ -2443,7 +2326,6 @@
         </w:rPr>
         <w:t>Р</w:t>
       </w:r>
-      <w:proofErr w:type="gramStart"/>
       <w:r>
         <w:rPr>
           <w:i/>
@@ -2452,7 +2334,6 @@
         </w:rPr>
         <w:t>1</w:t>
       </w:r>
-      <w:proofErr w:type="gramEnd"/>
       <w:r>
         <w:rPr>
           <w:i/>
@@ -2476,22 +2357,13 @@
         <w:t xml:space="preserve"> </w:t>
       </w:r>
       <w:r>
-        <w:t>#</w:t>
-      </w:r>
-      <w:r>
         <w:rPr>
           <w:lang w:val="en-US"/>
         </w:rPr>
-        <w:t>weight</w:t>
-      </w:r>
-      <w:r>
-        <w:t>_1</w:t>
-      </w:r>
-      <w:r>
-        <w:t>#</w:t>
-      </w:r>
-      <w:r>
-        <w:t xml:space="preserve"> кг/м</w:t>
+        <w:t>weightOne</w:t>
+      </w:r>
+      <w:r>
+        <w:t>кг/м</w:t>
       </w:r>
       <w:r>
         <w:rPr>
@@ -2581,46 +2453,20 @@
           <w:rPr>
             <w:rFonts w:ascii="Cambria Math" w:hAnsi="Cambria Math"/>
           </w:rPr>
-          <m:t>×g=#</m:t>
+          <m:t>×g=</m:t>
         </m:r>
         <m:r>
           <w:rPr>
             <w:rFonts w:ascii="Cambria Math" w:hAnsi="Cambria Math"/>
             <w:lang w:val="en-US"/>
           </w:rPr>
-          <m:t>q</m:t>
+          <m:t>qzn</m:t>
         </m:r>
         <m:r>
           <w:rPr>
             <w:rFonts w:ascii="Cambria Math" w:hAnsi="Cambria Math"/>
           </w:rPr>
-          <m:t>_</m:t>
-        </m:r>
-        <m:r>
-          <w:rPr>
-            <w:rFonts w:ascii="Cambria Math" w:hAnsi="Cambria Math"/>
-            <w:lang w:val="en-US"/>
-          </w:rPr>
-          <m:t>z</m:t>
-        </m:r>
-        <m:r>
-          <w:rPr>
-            <w:rFonts w:ascii="Cambria Math" w:hAnsi="Cambria Math"/>
-          </w:rPr>
-          <m:t>_</m:t>
-        </m:r>
-        <m:r>
-          <w:rPr>
-            <w:rFonts w:ascii="Cambria Math" w:hAnsi="Cambria Math"/>
-            <w:lang w:val="en-US"/>
-          </w:rPr>
-          <m:t>n</m:t>
-        </m:r>
-        <m:r>
-          <w:rPr>
-            <w:rFonts w:ascii="Cambria Math" w:hAnsi="Cambria Math"/>
-          </w:rPr>
-          <m:t>#Па</m:t>
+          <m:t>Па</m:t>
         </m:r>
       </m:oMath>
       <w:r>
@@ -2749,7 +2595,7 @@
           <w:rPr>
             <w:rFonts w:ascii="Cambria Math" w:hAnsi="Cambria Math"/>
           </w:rPr>
-          <m:t>=#q_z#Па</m:t>
+          <m:t>=qzПа</m:t>
         </m:r>
       </m:oMath>
       <w:r>
@@ -2801,19 +2647,7 @@
           <w:rPr>
             <w:rFonts w:ascii="Cambria Math" w:hAnsi="Cambria Math"/>
           </w:rPr>
-          <m:t>=#</m:t>
-        </m:r>
-        <m:r>
-          <w:rPr>
-            <w:rFonts w:ascii="Cambria Math" w:hAnsi="Cambria Math"/>
-          </w:rPr>
-          <m:t>gamma</m:t>
-        </m:r>
-        <m:r>
-          <w:rPr>
-            <w:rFonts w:ascii="Cambria Math" w:hAnsi="Cambria Math"/>
-          </w:rPr>
-          <m:t xml:space="preserve">_f1# </m:t>
+          <m:t xml:space="preserve">=gammaf1 </m:t>
         </m:r>
       </m:oMath>
       <w:r>
@@ -2847,25 +2681,10 @@
         <w:t xml:space="preserve">профиля </w:t>
       </w:r>
       <w:r>
-        <w:t>#</w:t>
-      </w:r>
-      <w:r>
         <w:rPr>
           <w:lang w:val="en-US"/>
         </w:rPr>
         <w:t>profile</w:t>
-      </w:r>
-      <w:r>
-        <w:t>_</w:t>
-      </w:r>
-      <w:r>
-        <w:rPr>
-          <w:lang w:val="en-US"/>
-        </w:rPr>
-        <w:t>short</w:t>
-      </w:r>
-      <w:r>
-        <w:t>#</w:t>
       </w:r>
       <w:r>
         <w:t xml:space="preserve">: </w:t>
@@ -2877,7 +2696,6 @@
         </w:rPr>
         <w:t>Р</w:t>
       </w:r>
-      <w:proofErr w:type="gramStart"/>
       <w:r>
         <w:rPr>
           <w:i/>
@@ -2886,7 +2704,6 @@
         </w:rPr>
         <w:t>2</w:t>
       </w:r>
-      <w:proofErr w:type="gramEnd"/>
       <w:r>
         <w:rPr>
           <w:i/>
@@ -2910,27 +2727,13 @@
         <w:t xml:space="preserve"> </w:t>
       </w:r>
       <w:r>
-        <w:t>#</w:t>
-      </w:r>
-      <w:r>
         <w:rPr>
           <w:lang w:val="en-US"/>
         </w:rPr>
-        <w:t>weight</w:t>
-      </w:r>
-      <w:r>
-        <w:t>_2#</w:t>
-      </w:r>
-      <w:r>
-        <w:t xml:space="preserve"> кг/</w:t>
-      </w:r>
-      <w:proofErr w:type="spellStart"/>
-      <w:r>
-        <w:t>м.п</w:t>
-      </w:r>
-      <w:proofErr w:type="spellEnd"/>
-      <w:r>
-        <w:t>.</w:t>
+        <w:t>weightTwo</w:t>
+      </w:r>
+      <w:r>
+        <w:t>кг/м.п.</w:t>
       </w:r>
       <w:r>
         <w:t xml:space="preserve"> </w:t>
@@ -3092,7 +2895,7 @@
             <w:rPr>
               <w:rFonts w:ascii="Cambria Math" w:hAnsi="Cambria Math"/>
             </w:rPr>
-            <m:t>=#q_zh#Па,</m:t>
+            <m:t>=qzhПа,</m:t>
           </m:r>
         </m:oMath>
       </m:oMathPara>
@@ -3136,19 +2939,7 @@
           <w:rPr>
             <w:rFonts w:ascii="Cambria Math" w:hAnsi="Cambria Math"/>
           </w:rPr>
-          <m:t>=#</m:t>
-        </m:r>
-        <m:r>
-          <w:rPr>
-            <w:rFonts w:ascii="Cambria Math" w:hAnsi="Cambria Math"/>
-          </w:rPr>
-          <m:t>gamma</m:t>
-        </m:r>
-        <m:r>
-          <w:rPr>
-            <w:rFonts w:ascii="Cambria Math" w:hAnsi="Cambria Math"/>
-          </w:rPr>
-          <m:t xml:space="preserve">_f2# </m:t>
+          <m:t xml:space="preserve">=gammaf2 </m:t>
         </m:r>
       </m:oMath>
       <w:r>
@@ -3313,7 +3104,7 @@
             <w:rFonts w:ascii="Cambria Math" w:hAnsi="Cambria Math"/>
             <w:lang w:val="en-US"/>
           </w:rPr>
-          <m:t>=#sum_q_z#</m:t>
+          <m:t>=sumQz</m:t>
         </m:r>
         <m:r>
           <w:rPr>
@@ -3336,12 +3127,12 @@
       <w:pPr>
         <w:pStyle w:val="1"/>
       </w:pPr>
-      <w:bookmarkStart w:id="20" w:name="_Toc394495522"/>
-      <w:bookmarkStart w:id="21" w:name="_Toc397686523"/>
-      <w:bookmarkStart w:id="22" w:name="_Toc397686565"/>
-      <w:bookmarkStart w:id="23" w:name="_Toc397686585"/>
-      <w:bookmarkStart w:id="24" w:name="_Toc397688833"/>
-      <w:bookmarkStart w:id="25" w:name="_Toc421779765"/>
+      <w:bookmarkStart w:id="24" w:name="_Toc394495522"/>
+      <w:bookmarkStart w:id="25" w:name="_Toc397686523"/>
+      <w:bookmarkStart w:id="26" w:name="_Toc397686565"/>
+      <w:bookmarkStart w:id="27" w:name="_Toc397686585"/>
+      <w:bookmarkStart w:id="28" w:name="_Toc397688833"/>
+      <w:bookmarkStart w:id="29" w:name="_Toc421779765"/>
       <w:r>
         <w:t>СБОР НАГРУЗОК</w:t>
       </w:r>
@@ -3369,22 +3160,22 @@
         </w:rPr>
         <w:t xml:space="preserve"> ЗОН</w:t>
       </w:r>
-      <w:bookmarkEnd w:id="20"/>
+      <w:bookmarkEnd w:id="24"/>
       <w:r>
         <w:rPr>
           <w:color w:val="2E74B5"/>
         </w:rPr>
         <w:t>А</w:t>
       </w:r>
-      <w:bookmarkEnd w:id="21"/>
-      <w:bookmarkEnd w:id="22"/>
-      <w:bookmarkEnd w:id="23"/>
-      <w:bookmarkEnd w:id="24"/>
       <w:bookmarkEnd w:id="25"/>
-    </w:p>
-    <w:p>
-      <w:bookmarkStart w:id="26" w:name="OLE_LINK11"/>
-      <w:bookmarkStart w:id="27" w:name="OLE_LINK12"/>
+      <w:bookmarkEnd w:id="26"/>
+      <w:bookmarkEnd w:id="27"/>
+      <w:bookmarkEnd w:id="28"/>
+      <w:bookmarkEnd w:id="29"/>
+    </w:p>
+    <w:p>
+      <w:bookmarkStart w:id="30" w:name="OLE_LINK11"/>
+      <w:bookmarkStart w:id="31" w:name="OLE_LINK12"/>
       <w:r>
         <w:t>Подсчет действующих нагрузок производим для зимнего и летнего периодов</w:t>
       </w:r>
@@ -3408,15 +3199,7 @@
         <w:t>12.3 п</w:t>
       </w:r>
       <w:r>
-        <w:t xml:space="preserve">ри учете гололедных нагрузок, </w:t>
-      </w:r>
-      <w:proofErr w:type="gramStart"/>
-      <w:r>
-        <w:t>ветровые</w:t>
-      </w:r>
-      <w:proofErr w:type="gramEnd"/>
-      <w:r>
-        <w:t xml:space="preserve"> берутся в размере 25% от расчетных значений. Для летнего периода полностью учитываются ветровые нагрузки, и </w:t>
+        <w:t xml:space="preserve">ри учете гололедных нагрузок, ветровые берутся в размере 25% от расчетных значений. Для летнего периода полностью учитываются ветровые нагрузки, и </w:t>
       </w:r>
       <w:r>
         <w:t>нагрузки</w:t>
@@ -3429,47 +3212,47 @@
       <w:pPr>
         <w:pStyle w:val="2"/>
       </w:pPr>
-      <w:bookmarkStart w:id="28" w:name="_Toc394495523"/>
-      <w:bookmarkStart w:id="29" w:name="_Toc397686524"/>
-      <w:bookmarkStart w:id="30" w:name="_Toc397686566"/>
-      <w:bookmarkStart w:id="31" w:name="_Toc397686586"/>
-      <w:bookmarkStart w:id="32" w:name="_Toc397688834"/>
-      <w:bookmarkStart w:id="33" w:name="_Toc421779766"/>
-      <w:bookmarkEnd w:id="26"/>
-      <w:bookmarkEnd w:id="27"/>
-      <w:r>
-        <w:t>ЗИМНИЙ ПЕРИОД</w:t>
-      </w:r>
-      <w:bookmarkEnd w:id="28"/>
-      <w:bookmarkEnd w:id="29"/>
+      <w:bookmarkStart w:id="32" w:name="_Toc394495523"/>
+      <w:bookmarkStart w:id="33" w:name="_Toc397686524"/>
+      <w:bookmarkStart w:id="34" w:name="_Toc397686566"/>
+      <w:bookmarkStart w:id="35" w:name="_Toc397686586"/>
+      <w:bookmarkStart w:id="36" w:name="_Toc397688834"/>
+      <w:bookmarkStart w:id="37" w:name="_Toc421779766"/>
       <w:bookmarkEnd w:id="30"/>
       <w:bookmarkEnd w:id="31"/>
+      <w:r>
+        <w:t>ЗИМНИЙ ПЕРИОД</w:t>
+      </w:r>
       <w:bookmarkEnd w:id="32"/>
       <w:bookmarkEnd w:id="33"/>
-    </w:p>
-    <w:p/>
-    <w:p>
-      <w:pPr>
-        <w:pStyle w:val="3"/>
-      </w:pPr>
-      <w:r>
-        <w:t xml:space="preserve"> </w:t>
-      </w:r>
-      <w:bookmarkStart w:id="34" w:name="_Toc394495524"/>
-      <w:bookmarkStart w:id="35" w:name="_Toc397686525"/>
-      <w:bookmarkStart w:id="36" w:name="_Toc397686567"/>
-      <w:bookmarkStart w:id="37" w:name="_Toc397686587"/>
-      <w:bookmarkStart w:id="38" w:name="_Toc397688835"/>
-      <w:bookmarkStart w:id="39" w:name="_Toc421779767"/>
-      <w:r>
-        <w:t>ВЕТРОВАЯ НАГРУЗКА</w:t>
-      </w:r>
       <w:bookmarkEnd w:id="34"/>
       <w:bookmarkEnd w:id="35"/>
       <w:bookmarkEnd w:id="36"/>
       <w:bookmarkEnd w:id="37"/>
+    </w:p>
+    <w:p/>
+    <w:p>
+      <w:pPr>
+        <w:pStyle w:val="3"/>
+      </w:pPr>
+      <w:r>
+        <w:t xml:space="preserve"> </w:t>
+      </w:r>
+      <w:bookmarkStart w:id="38" w:name="_Toc394495524"/>
+      <w:bookmarkStart w:id="39" w:name="_Toc397686525"/>
+      <w:bookmarkStart w:id="40" w:name="_Toc397686567"/>
+      <w:bookmarkStart w:id="41" w:name="_Toc397686587"/>
+      <w:bookmarkStart w:id="42" w:name="_Toc397688835"/>
+      <w:bookmarkStart w:id="43" w:name="_Toc421779767"/>
+      <w:r>
+        <w:t>ВЕТРОВАЯ НАГРУЗКА</w:t>
+      </w:r>
       <w:bookmarkEnd w:id="38"/>
       <w:bookmarkEnd w:id="39"/>
+      <w:bookmarkEnd w:id="40"/>
+      <w:bookmarkEnd w:id="41"/>
+      <w:bookmarkEnd w:id="42"/>
+      <w:bookmarkEnd w:id="43"/>
     </w:p>
     <w:p>
       <w:r>
@@ -3666,41 +3449,7 @@
           <w:rPr>
             <w:rFonts w:ascii="Cambria Math" w:hAnsi="Cambria Math"/>
           </w:rPr>
-          <m:t>=#</m:t>
-        </m:r>
-        <m:sSub>
-          <m:sSubPr>
-            <m:ctrlPr>
-              <w:rPr>
-                <w:rFonts w:ascii="Cambria Math" w:hAnsi="Cambria Math"/>
-                <w:i/>
-                <w:lang w:val="en-US"/>
-              </w:rPr>
-            </m:ctrlPr>
-          </m:sSubPr>
-          <m:e>
-            <m:r>
-              <w:rPr>
-                <w:rFonts w:ascii="Cambria Math" w:hAnsi="Cambria Math"/>
-                <w:lang w:val="en-US"/>
-              </w:rPr>
-              <m:t>w</m:t>
-            </m:r>
-          </m:e>
-          <m:sub>
-            <m:r>
-              <w:rPr>
-                <w:rFonts w:ascii="Cambria Math" w:hAnsi="Cambria Math"/>
-              </w:rPr>
-              <m:t>0</m:t>
-            </m:r>
-          </m:sub>
-        </m:sSub>
-        <m:r>
-          <w:rPr>
-            <w:rFonts w:ascii="Cambria Math" w:hAnsi="Cambria Math"/>
-          </w:rPr>
-          <m:t>#Па</m:t>
+          <m:t>=w0Па</m:t>
         </m:r>
       </m:oMath>
       <w:r>
@@ -3746,7 +3495,7 @@
           <w:rPr>
             <w:rFonts w:ascii="Cambria Math" w:hAnsi="Cambria Math"/>
           </w:rPr>
-          <m:t>=#k_z1#</m:t>
+          <m:t>=kz1</m:t>
         </m:r>
       </m:oMath>
       <w:r>
@@ -3805,13 +3554,13 @@
             </m:r>
           </m:sub>
         </m:sSub>
-        <w:bookmarkStart w:id="40" w:name="OLE_LINK13"/>
-        <w:bookmarkStart w:id="41" w:name="OLE_LINK14"/>
+        <w:bookmarkStart w:id="44" w:name="OLE_LINK13"/>
+        <w:bookmarkStart w:id="45" w:name="OLE_LINK14"/>
         <m:r>
           <w:rPr>
             <w:rFonts w:ascii="Cambria Math" w:hAnsi="Cambria Math"/>
           </w:rPr>
-          <m:t>=#ksi_ze#</m:t>
+          <m:t>=ksize</m:t>
         </m:r>
       </m:oMath>
       <w:r>
@@ -3864,20 +3613,7 @@
           <w:rPr>
             <w:rFonts w:ascii="Cambria Math" w:hAnsi="Cambria Math"/>
           </w:rPr>
-          <m:t>=#</m:t>
-        </m:r>
-        <m:r>
-          <w:rPr>
-            <w:rFonts w:ascii="Cambria Math" w:hAnsi="Cambria Math"/>
-            <w:lang w:val="en-US"/>
-          </w:rPr>
-          <m:t>c</m:t>
-        </m:r>
-        <m:r>
-          <w:rPr>
-            <w:rFonts w:ascii="Cambria Math" w:hAnsi="Cambria Math"/>
-          </w:rPr>
-          <m:t>_1#</m:t>
+          <m:t>=c1</m:t>
         </m:r>
       </m:oMath>
       <w:r>
@@ -3938,13 +3674,13 @@
           </w:rPr>
           <m:t xml:space="preserve"> =</m:t>
         </m:r>
-        <w:bookmarkEnd w:id="40"/>
-        <w:bookmarkEnd w:id="41"/>
+        <w:bookmarkEnd w:id="44"/>
+        <w:bookmarkEnd w:id="45"/>
         <m:r>
           <w:rPr>
             <w:rFonts w:ascii="Cambria Math" w:hAnsi="Cambria Math"/>
           </w:rPr>
-          <m:t>#c_2#</m:t>
+          <m:t>c2</m:t>
         </m:r>
       </m:oMath>
       <w:r>
@@ -3991,7 +3727,14 @@
           <w:rPr>
             <w:rFonts w:ascii="Cambria Math" w:hAnsi="Cambria Math"/>
           </w:rPr>
-          <m:t>=#nu#</m:t>
+          <m:t>=</m:t>
+        </m:r>
+        <m:r>
+          <w:rPr>
+            <w:rFonts w:ascii="Cambria Math" w:hAnsi="Cambria Math"/>
+            <w:lang w:val="en-US"/>
+          </w:rPr>
+          <m:t>NU</m:t>
         </m:r>
       </m:oMath>
       <w:r>
@@ -4013,6 +3756,11 @@
       </w:r>
     </w:p>
     <w:p>
+      <w:pPr>
+        <w:rPr>
+          <w:i/>
+        </w:rPr>
+      </w:pPr>
       <m:oMathPara>
         <m:oMathParaPr>
           <m:jc m:val="left"/>
@@ -4199,19 +3947,7 @@
             <w:rPr>
               <w:rFonts w:ascii="Cambria Math" w:hAnsi="Cambria Math"/>
             </w:rPr>
-            <m:t>=#</m:t>
-          </m:r>
-          <m:r>
-            <w:rPr>
-              <w:rFonts w:ascii="Cambria Math" w:hAnsi="Cambria Math"/>
-            </w:rPr>
-            <m:t>Q</m:t>
-          </m:r>
-          <m:r>
-            <w:rPr>
-              <w:rFonts w:ascii="Cambria Math" w:hAnsi="Cambria Math"/>
-            </w:rPr>
-            <m:t>_y_n_winter_ordinary#Па</m:t>
+            <m:t>=QynWinterOrdinaryПа</m:t>
           </m:r>
         </m:oMath>
       </m:oMathPara>
@@ -4330,7 +4066,7 @@
             <w:rPr>
               <w:rFonts w:ascii="Cambria Math" w:hAnsi="Cambria Math"/>
             </w:rPr>
-            <m:t>=#q_y1#Па</m:t>
+            <m:t>=qy1Па</m:t>
           </m:r>
         </m:oMath>
       </m:oMathPara>
@@ -4374,19 +4110,7 @@
           <w:rPr>
             <w:rFonts w:ascii="Cambria Math" w:hAnsi="Cambria Math"/>
           </w:rPr>
-          <m:t>=#</m:t>
-        </m:r>
-        <m:r>
-          <w:rPr>
-            <w:rFonts w:ascii="Cambria Math" w:hAnsi="Cambria Math"/>
-          </w:rPr>
-          <m:t>gamma</m:t>
-        </m:r>
-        <m:r>
-          <w:rPr>
-            <w:rFonts w:ascii="Cambria Math" w:hAnsi="Cambria Math"/>
-          </w:rPr>
-          <m:t>_f3#</m:t>
+          <m:t>=gammaf3</m:t>
         </m:r>
       </m:oMath>
       <w:r>
@@ -4406,26 +4130,26 @@
           <w:lang w:val="en-US"/>
         </w:rPr>
       </w:pPr>
-      <w:bookmarkStart w:id="42" w:name="_Toc394495525"/>
-      <w:bookmarkStart w:id="43" w:name="_Toc397686526"/>
-      <w:bookmarkStart w:id="44" w:name="_Toc397686568"/>
-      <w:bookmarkStart w:id="45" w:name="_Toc397686588"/>
-      <w:bookmarkStart w:id="46" w:name="_Toc397688836"/>
-      <w:bookmarkStart w:id="47" w:name="_Toc421779768"/>
+      <w:bookmarkStart w:id="46" w:name="_Toc394495525"/>
+      <w:bookmarkStart w:id="47" w:name="_Toc397686526"/>
+      <w:bookmarkStart w:id="48" w:name="_Toc397686568"/>
+      <w:bookmarkStart w:id="49" w:name="_Toc397686588"/>
+      <w:bookmarkStart w:id="50" w:name="_Toc397688836"/>
+      <w:bookmarkStart w:id="51" w:name="_Toc421779768"/>
       <w:r>
         <w:t>ГОЛОЛЕДНАЯ НАГРУЗКА</w:t>
       </w:r>
-      <w:bookmarkStart w:id="48" w:name="_Toc394495527"/>
-      <w:bookmarkStart w:id="49" w:name="_Toc397686528"/>
-      <w:bookmarkStart w:id="50" w:name="_Toc397686570"/>
-      <w:bookmarkStart w:id="51" w:name="_Toc397686590"/>
-      <w:bookmarkStart w:id="52" w:name="_Toc397688837"/>
-      <w:bookmarkEnd w:id="42"/>
-      <w:bookmarkEnd w:id="43"/>
-      <w:bookmarkEnd w:id="44"/>
-      <w:bookmarkEnd w:id="45"/>
+      <w:bookmarkStart w:id="52" w:name="_Toc394495527"/>
+      <w:bookmarkStart w:id="53" w:name="_Toc397686528"/>
+      <w:bookmarkStart w:id="54" w:name="_Toc397686570"/>
+      <w:bookmarkStart w:id="55" w:name="_Toc397686590"/>
+      <w:bookmarkStart w:id="56" w:name="_Toc397688837"/>
       <w:bookmarkEnd w:id="46"/>
       <w:bookmarkEnd w:id="47"/>
+      <w:bookmarkEnd w:id="48"/>
+      <w:bookmarkEnd w:id="49"/>
+      <w:bookmarkEnd w:id="50"/>
+      <w:bookmarkEnd w:id="51"/>
     </w:p>
     <w:p>
       <m:oMath>
@@ -4440,7 +4164,7 @@
           <w:rPr>
             <w:rFonts w:ascii="Cambria Math" w:hAnsi="Cambria Math"/>
           </w:rPr>
-          <m:t>=#ice_thickness#мм</m:t>
+          <m:t>=iceThicknessмм</m:t>
         </m:r>
       </m:oMath>
       <w:r>
@@ -4486,17 +4210,11 @@
           <w:rPr>
             <w:rFonts w:ascii="Cambria Math" w:hAnsi="Cambria Math"/>
           </w:rPr>
-          <m:t>=#k_z2#</m:t>
+          <m:t>=kz2</m:t>
         </m:r>
       </m:oMath>
       <w:r>
-        <w:rPr>
-          <w:position w:val="-10"/>
-        </w:rPr>
-        <w:t xml:space="preserve"> </w:t>
-      </w:r>
-      <w:r>
-        <w:t xml:space="preserve"> - </w:t>
+        <w:t xml:space="preserve">- </w:t>
       </w:r>
       <w:r>
         <w:t>Коэффициент, учитывающий изме</w:t>
@@ -4539,7 +4257,7 @@
           <w:rPr>
             <w:rFonts w:ascii="Cambria Math" w:hAnsi="Cambria Math"/>
           </w:rPr>
-          <m:t>=#mu_2#</m:t>
+          <m:t>=mu2</m:t>
         </m:r>
       </m:oMath>
       <w:r>
@@ -4571,7 +4289,7 @@
           <w:rPr>
             <w:rFonts w:ascii="Cambria Math" w:hAnsi="Cambria Math"/>
           </w:rPr>
-          <m:t>=#rho# кг/</m:t>
+          <m:t>=rho кг/</m:t>
         </m:r>
         <m:sSup>
           <m:sSupPr>
@@ -4720,7 +4438,7 @@
           <w:rPr>
             <w:rFonts w:ascii="Cambria Math" w:hAnsi="Cambria Math"/>
           </w:rPr>
-          <m:t>×ρ×g=#i_z_n#Па</m:t>
+          <m:t>×ρ×g=IZNПа</m:t>
         </m:r>
       </m:oMath>
       <w:r>
@@ -4847,7 +4565,7 @@
             <w:rPr>
               <w:rFonts w:ascii="Cambria Math" w:hAnsi="Cambria Math"/>
             </w:rPr>
-            <m:t>=#i_z#Па</m:t>
+            <m:t>=IZПа</m:t>
           </m:r>
         </m:oMath>
       </m:oMathPara>
@@ -4887,19 +4605,7 @@
           <w:rPr>
             <w:rFonts w:ascii="Cambria Math" w:hAnsi="Cambria Math"/>
           </w:rPr>
-          <m:t>=#</m:t>
-        </m:r>
-        <m:r>
-          <w:rPr>
-            <w:rFonts w:ascii="Cambria Math" w:hAnsi="Cambria Math"/>
-          </w:rPr>
-          <m:t>gamma</m:t>
-        </m:r>
-        <m:r>
-          <w:rPr>
-            <w:rFonts w:ascii="Cambria Math" w:hAnsi="Cambria Math"/>
-          </w:rPr>
-          <m:t>_f4#</m:t>
+          <m:t>=gammaf4</m:t>
         </m:r>
       </m:oMath>
       <w:r>
@@ -4918,37 +4624,37 @@
       <w:pPr>
         <w:pStyle w:val="2"/>
       </w:pPr>
-      <w:bookmarkStart w:id="53" w:name="_Toc421779769"/>
+      <w:bookmarkStart w:id="57" w:name="_Toc421779769"/>
       <w:r>
         <w:t>ЛЕТНИЙ ПЕРИОД</w:t>
       </w:r>
-      <w:bookmarkEnd w:id="48"/>
-      <w:bookmarkEnd w:id="49"/>
-      <w:bookmarkEnd w:id="50"/>
-      <w:bookmarkEnd w:id="51"/>
       <w:bookmarkEnd w:id="52"/>
       <w:bookmarkEnd w:id="53"/>
-    </w:p>
-    <w:p/>
-    <w:p>
-      <w:pPr>
-        <w:pStyle w:val="3"/>
-      </w:pPr>
-      <w:bookmarkStart w:id="54" w:name="_Toc394495528"/>
-      <w:bookmarkStart w:id="55" w:name="_Toc397686529"/>
-      <w:bookmarkStart w:id="56" w:name="_Toc397686571"/>
-      <w:bookmarkStart w:id="57" w:name="_Toc397686591"/>
-      <w:bookmarkStart w:id="58" w:name="_Toc397688838"/>
-      <w:bookmarkStart w:id="59" w:name="_Toc421779770"/>
-      <w:r>
-        <w:t>ВЕТРОВАЯ НАГРУЗКА</w:t>
-      </w:r>
       <w:bookmarkEnd w:id="54"/>
       <w:bookmarkEnd w:id="55"/>
       <w:bookmarkEnd w:id="56"/>
       <w:bookmarkEnd w:id="57"/>
+    </w:p>
+    <w:p/>
+    <w:p>
+      <w:pPr>
+        <w:pStyle w:val="3"/>
+      </w:pPr>
+      <w:bookmarkStart w:id="58" w:name="_Toc394495528"/>
+      <w:bookmarkStart w:id="59" w:name="_Toc397686529"/>
+      <w:bookmarkStart w:id="60" w:name="_Toc397686571"/>
+      <w:bookmarkStart w:id="61" w:name="_Toc397686591"/>
+      <w:bookmarkStart w:id="62" w:name="_Toc397688838"/>
+      <w:bookmarkStart w:id="63" w:name="_Toc421779770"/>
+      <w:r>
+        <w:t>ВЕТРОВАЯ НАГРУЗКА</w:t>
+      </w:r>
       <w:bookmarkEnd w:id="58"/>
       <w:bookmarkEnd w:id="59"/>
+      <w:bookmarkEnd w:id="60"/>
+      <w:bookmarkEnd w:id="61"/>
+      <w:bookmarkEnd w:id="62"/>
+      <w:bookmarkEnd w:id="63"/>
     </w:p>
     <w:p>
       <w:r>
@@ -5179,19 +4885,7 @@
           <w:rPr>
             <w:rFonts w:ascii="Cambria Math" w:hAnsi="Cambria Math"/>
           </w:rPr>
-          <m:t>=#</m:t>
-        </m:r>
-        <m:r>
-          <w:rPr>
-            <w:rFonts w:ascii="Cambria Math" w:hAnsi="Cambria Math"/>
-          </w:rPr>
-          <m:t>q</m:t>
-        </m:r>
-        <m:r>
-          <w:rPr>
-            <w:rFonts w:ascii="Cambria Math" w:hAnsi="Cambria Math"/>
-          </w:rPr>
-          <m:t>_y_n_summer_ordinary#Па</m:t>
+          <m:t>=QynSummerOrdinaryПа</m:t>
         </m:r>
       </m:oMath>
       <w:r>
@@ -5312,7 +5006,7 @@
             <w:rPr>
               <w:rFonts w:ascii="Cambria Math" w:hAnsi="Cambria Math"/>
             </w:rPr>
-            <m:t>=#q_y2#Па</m:t>
+            <m:t>=qy2Па</m:t>
           </m:r>
         </m:oMath>
       </m:oMathPara>
@@ -5322,12 +5016,12 @@
       <w:pPr>
         <w:pStyle w:val="1"/>
       </w:pPr>
-      <w:bookmarkStart w:id="60" w:name="_Toc394495530"/>
-      <w:bookmarkStart w:id="61" w:name="_Toc397686530"/>
-      <w:bookmarkStart w:id="62" w:name="_Toc397686572"/>
-      <w:bookmarkStart w:id="63" w:name="_Toc397686592"/>
-      <w:bookmarkStart w:id="64" w:name="_Toc397688839"/>
-      <w:bookmarkStart w:id="65" w:name="_Toc421779771"/>
+      <w:bookmarkStart w:id="64" w:name="_Toc394495530"/>
+      <w:bookmarkStart w:id="65" w:name="_Toc397686530"/>
+      <w:bookmarkStart w:id="66" w:name="_Toc397686572"/>
+      <w:bookmarkStart w:id="67" w:name="_Toc397686592"/>
+      <w:bookmarkStart w:id="68" w:name="_Toc397688839"/>
+      <w:bookmarkStart w:id="69" w:name="_Toc421779771"/>
       <w:r>
         <w:lastRenderedPageBreak/>
         <w:t>СБОР НАГРУЗОК -</w:t>
@@ -5341,18 +5035,18 @@
         </w:rPr>
         <w:t>КРАЕВАЯ ЗОН</w:t>
       </w:r>
-      <w:bookmarkEnd w:id="60"/>
-      <w:bookmarkEnd w:id="61"/>
-      <w:bookmarkEnd w:id="62"/>
-      <w:bookmarkEnd w:id="63"/>
-      <w:r>
-        <w:rPr>
-          <w:color w:val="FF0000"/>
-        </w:rPr>
-        <w:t>А</w:t>
-      </w:r>
       <w:bookmarkEnd w:id="64"/>
       <w:bookmarkEnd w:id="65"/>
+      <w:bookmarkEnd w:id="66"/>
+      <w:bookmarkEnd w:id="67"/>
+      <w:r>
+        <w:rPr>
+          <w:color w:val="FF0000"/>
+        </w:rPr>
+        <w:t>А</w:t>
+      </w:r>
+      <w:bookmarkEnd w:id="68"/>
+      <w:bookmarkEnd w:id="69"/>
     </w:p>
     <w:p>
       <w:pPr>
@@ -5375,46 +5069,42 @@
           <w:lang w:val="x-none"/>
         </w:rPr>
       </w:pPr>
-      <w:bookmarkStart w:id="66" w:name="_Toc397691769"/>
-      <w:bookmarkStart w:id="67" w:name="_Toc397691956"/>
-      <w:bookmarkStart w:id="68" w:name="_Toc397692143"/>
-      <w:bookmarkStart w:id="69" w:name="_Toc398199561"/>
-      <w:bookmarkStart w:id="70" w:name="_Toc398203788"/>
-      <w:bookmarkStart w:id="71" w:name="_Toc398203846"/>
-      <w:bookmarkStart w:id="72" w:name="_Toc398204038"/>
-      <w:bookmarkStart w:id="73" w:name="_Toc398204105"/>
-      <w:bookmarkStart w:id="74" w:name="_Toc398204571"/>
-      <w:bookmarkStart w:id="75" w:name="_Toc398204593"/>
-      <w:bookmarkStart w:id="76" w:name="_Toc398204615"/>
-      <w:bookmarkStart w:id="77" w:name="_Toc398204637"/>
-      <w:bookmarkStart w:id="78" w:name="_Toc398205173"/>
-      <w:bookmarkStart w:id="79" w:name="_Toc398205222"/>
-      <w:bookmarkStart w:id="80" w:name="_Toc398205263"/>
-      <w:bookmarkStart w:id="81" w:name="_Toc401688153"/>
-      <w:bookmarkStart w:id="82" w:name="_Toc401723710"/>
-      <w:bookmarkStart w:id="83" w:name="_Toc413094026"/>
-      <w:bookmarkStart w:id="84" w:name="_Toc413252009"/>
-      <w:bookmarkStart w:id="85" w:name="_Toc413252594"/>
-      <w:bookmarkStart w:id="86" w:name="_Toc413824671"/>
-      <w:bookmarkStart w:id="87" w:name="_Toc413832362"/>
-      <w:bookmarkStart w:id="88" w:name="_Toc414350699"/>
-      <w:bookmarkStart w:id="89" w:name="_Toc419276502"/>
-      <w:bookmarkStart w:id="90" w:name="_Toc419279549"/>
-      <w:bookmarkStart w:id="91" w:name="_Toc419279617"/>
-      <w:bookmarkStart w:id="92" w:name="_Toc419279653"/>
-      <w:bookmarkStart w:id="93" w:name="_Toc420580984"/>
-      <w:bookmarkStart w:id="94" w:name="_Toc421776448"/>
-      <w:bookmarkStart w:id="95" w:name="_Toc421777518"/>
-      <w:bookmarkStart w:id="96" w:name="_Toc421779772"/>
-      <w:bookmarkStart w:id="97" w:name="_Toc394495535"/>
-      <w:bookmarkStart w:id="98" w:name="_Toc397686531"/>
-      <w:bookmarkStart w:id="99" w:name="_Toc397686573"/>
-      <w:bookmarkStart w:id="100" w:name="_Toc397686593"/>
-      <w:bookmarkStart w:id="101" w:name="_Toc397688840"/>
-      <w:bookmarkEnd w:id="66"/>
-      <w:bookmarkEnd w:id="67"/>
-      <w:bookmarkEnd w:id="68"/>
-      <w:bookmarkEnd w:id="69"/>
+      <w:bookmarkStart w:id="70" w:name="_Toc397691769"/>
+      <w:bookmarkStart w:id="71" w:name="_Toc397691956"/>
+      <w:bookmarkStart w:id="72" w:name="_Toc397692143"/>
+      <w:bookmarkStart w:id="73" w:name="_Toc398199561"/>
+      <w:bookmarkStart w:id="74" w:name="_Toc398203788"/>
+      <w:bookmarkStart w:id="75" w:name="_Toc398203846"/>
+      <w:bookmarkStart w:id="76" w:name="_Toc398204038"/>
+      <w:bookmarkStart w:id="77" w:name="_Toc398204105"/>
+      <w:bookmarkStart w:id="78" w:name="_Toc398204571"/>
+      <w:bookmarkStart w:id="79" w:name="_Toc398204593"/>
+      <w:bookmarkStart w:id="80" w:name="_Toc398204615"/>
+      <w:bookmarkStart w:id="81" w:name="_Toc398204637"/>
+      <w:bookmarkStart w:id="82" w:name="_Toc398205173"/>
+      <w:bookmarkStart w:id="83" w:name="_Toc398205222"/>
+      <w:bookmarkStart w:id="84" w:name="_Toc398205263"/>
+      <w:bookmarkStart w:id="85" w:name="_Toc401688153"/>
+      <w:bookmarkStart w:id="86" w:name="_Toc401723710"/>
+      <w:bookmarkStart w:id="87" w:name="_Toc413094026"/>
+      <w:bookmarkStart w:id="88" w:name="_Toc413252009"/>
+      <w:bookmarkStart w:id="89" w:name="_Toc413252594"/>
+      <w:bookmarkStart w:id="90" w:name="_Toc413824671"/>
+      <w:bookmarkStart w:id="91" w:name="_Toc413832362"/>
+      <w:bookmarkStart w:id="92" w:name="_Toc414350699"/>
+      <w:bookmarkStart w:id="93" w:name="_Toc419276502"/>
+      <w:bookmarkStart w:id="94" w:name="_Toc419279549"/>
+      <w:bookmarkStart w:id="95" w:name="_Toc419279617"/>
+      <w:bookmarkStart w:id="96" w:name="_Toc419279653"/>
+      <w:bookmarkStart w:id="97" w:name="_Toc420580984"/>
+      <w:bookmarkStart w:id="98" w:name="_Toc421776448"/>
+      <w:bookmarkStart w:id="99" w:name="_Toc421777518"/>
+      <w:bookmarkStart w:id="100" w:name="_Toc421779772"/>
+      <w:bookmarkStart w:id="101" w:name="_Toc394495535"/>
+      <w:bookmarkStart w:id="102" w:name="_Toc397686531"/>
+      <w:bookmarkStart w:id="103" w:name="_Toc397686573"/>
+      <w:bookmarkStart w:id="104" w:name="_Toc397686593"/>
+      <w:bookmarkStart w:id="105" w:name="_Toc397688840"/>
       <w:bookmarkEnd w:id="70"/>
       <w:bookmarkEnd w:id="71"/>
       <w:bookmarkEnd w:id="72"/>
@@ -5442,54 +5132,58 @@
       <w:bookmarkEnd w:id="94"/>
       <w:bookmarkEnd w:id="95"/>
       <w:bookmarkEnd w:id="96"/>
-    </w:p>
-    <w:p>
-      <w:pPr>
-        <w:pStyle w:val="2"/>
-      </w:pPr>
-      <w:bookmarkStart w:id="102" w:name="_Toc421779773"/>
-      <w:r>
-        <w:t>ЛЕТНИЙ ПЕРИОД</w:t>
-      </w:r>
       <w:bookmarkEnd w:id="97"/>
       <w:bookmarkEnd w:id="98"/>
       <w:bookmarkEnd w:id="99"/>
       <w:bookmarkEnd w:id="100"/>
+    </w:p>
+    <w:p>
+      <w:pPr>
+        <w:pStyle w:val="2"/>
+      </w:pPr>
+      <w:bookmarkStart w:id="106" w:name="_Toc421779773"/>
+      <w:r>
+        <w:t>ЛЕТНИЙ ПЕРИОД</w:t>
+      </w:r>
       <w:bookmarkEnd w:id="101"/>
       <w:bookmarkEnd w:id="102"/>
-    </w:p>
-    <w:p>
-      <w:pPr>
-        <w:pStyle w:val="3"/>
-        <w:rPr>
-          <w:color w:val="FF0000"/>
-        </w:rPr>
-      </w:pPr>
-      <w:bookmarkStart w:id="103" w:name="_Toc394495536"/>
-      <w:r>
-        <w:rPr>
-          <w:color w:val="FF0000"/>
-          <w:lang w:val="en-US"/>
-        </w:rPr>
-        <w:t xml:space="preserve"> </w:t>
-      </w:r>
-      <w:bookmarkStart w:id="104" w:name="_Toc397686532"/>
-      <w:bookmarkStart w:id="105" w:name="_Toc397686574"/>
-      <w:bookmarkStart w:id="106" w:name="_Toc397686594"/>
-      <w:bookmarkStart w:id="107" w:name="_Toc397688841"/>
-      <w:bookmarkStart w:id="108" w:name="_Toc421779774"/>
-      <w:r>
-        <w:rPr>
-          <w:color w:val="FF0000"/>
-        </w:rPr>
-        <w:t>ВЕТРОВАЯ НАГРУЗКА</w:t>
-      </w:r>
       <w:bookmarkEnd w:id="103"/>
       <w:bookmarkEnd w:id="104"/>
       <w:bookmarkEnd w:id="105"/>
       <w:bookmarkEnd w:id="106"/>
+    </w:p>
+    <w:p>
+      <w:pPr>
+        <w:pStyle w:val="3"/>
+        <w:rPr>
+          <w:color w:val="FF0000"/>
+        </w:rPr>
+      </w:pPr>
+      <w:bookmarkStart w:id="107" w:name="_Toc394495536"/>
+      <w:r>
+        <w:rPr>
+          <w:color w:val="FF0000"/>
+          <w:lang w:val="en-US"/>
+        </w:rPr>
+        <w:t xml:space="preserve"> </w:t>
+      </w:r>
+      <w:bookmarkStart w:id="108" w:name="_Toc397686532"/>
+      <w:bookmarkStart w:id="109" w:name="_Toc397686574"/>
+      <w:bookmarkStart w:id="110" w:name="_Toc397686594"/>
+      <w:bookmarkStart w:id="111" w:name="_Toc397688841"/>
+      <w:bookmarkStart w:id="112" w:name="_Toc421779774"/>
+      <w:r>
+        <w:rPr>
+          <w:color w:val="FF0000"/>
+        </w:rPr>
+        <w:t>ВЕТРОВАЯ НАГРУЗКА</w:t>
+      </w:r>
       <w:bookmarkEnd w:id="107"/>
       <w:bookmarkEnd w:id="108"/>
+      <w:bookmarkEnd w:id="109"/>
+      <w:bookmarkEnd w:id="110"/>
+      <w:bookmarkEnd w:id="111"/>
+      <w:bookmarkEnd w:id="112"/>
     </w:p>
     <w:p>
       <w:r>
@@ -5686,21 +5380,7 @@
             <w:rPr>
               <w:rFonts w:ascii="Cambria Math" w:hAnsi="Cambria Math"/>
             </w:rPr>
-            <m:t>×v=#</m:t>
-          </m:r>
-          <m:r>
-            <w:rPr>
-              <w:rFonts w:ascii="Cambria Math" w:hAnsi="Cambria Math"/>
-            </w:rPr>
-            <m:t>q</m:t>
-          </m:r>
-          <w:bookmarkStart w:id="109" w:name="_GoBack"/>
-          <w:bookmarkEnd w:id="109"/>
-          <m:r>
-            <w:rPr>
-              <w:rFonts w:ascii="Cambria Math" w:hAnsi="Cambria Math"/>
-            </w:rPr>
-            <m:t>_y_n_edge#Па</m:t>
+            <m:t>×v=QynEdgeПа</m:t>
           </m:r>
         </m:oMath>
       </m:oMathPara>
@@ -5819,7 +5499,7 @@
             <w:rPr>
               <w:rFonts w:ascii="Cambria Math" w:hAnsi="Cambria Math"/>
             </w:rPr>
-            <m:t>=#q_y3#Па</m:t>
+            <m:t>=qy3Па</m:t>
           </m:r>
         </m:oMath>
       </m:oMathPara>
@@ -5829,13 +5509,13 @@
       <w:pPr>
         <w:pStyle w:val="1"/>
       </w:pPr>
-      <w:bookmarkStart w:id="110" w:name="_Toc397688842"/>
-      <w:bookmarkStart w:id="111" w:name="_Toc421779775"/>
+      <w:bookmarkStart w:id="113" w:name="_Toc397688842"/>
+      <w:bookmarkStart w:id="114" w:name="_Toc421779775"/>
       <w:r>
         <w:t>ТАБЛИЦА НАГРУЗОК.</w:t>
       </w:r>
-      <w:bookmarkEnd w:id="110"/>
-      <w:bookmarkEnd w:id="111"/>
+      <w:bookmarkEnd w:id="113"/>
+      <w:bookmarkEnd w:id="114"/>
     </w:p>
     <w:p>
       <w:pPr>
@@ -5898,7 +5578,7 @@
             </w:tcBorders>
           </w:tcPr>
           <w:p>
-            <w:bookmarkStart w:id="112" w:name="_Hlk397688342"/>
+            <w:bookmarkStart w:id="115" w:name="_Hlk397688342"/>
           </w:p>
           <w:p>
             <w:pPr>
@@ -5919,17 +5599,12 @@
           </w:tcPr>
           <w:p>
             <w:r>
-              <w:t xml:space="preserve">Зона </w:t>
+              <w:t>Зона нагружения</w:t>
             </w:r>
-            <w:proofErr w:type="spellStart"/>
-            <w:r>
-              <w:t>нагружения</w:t>
-            </w:r>
-            <w:proofErr w:type="spellEnd"/>
           </w:p>
         </w:tc>
       </w:tr>
-      <w:bookmarkEnd w:id="112"/>
+      <w:bookmarkEnd w:id="115"/>
       <w:tr>
         <w:trPr>
           <w:jc w:val="center"/>
@@ -6145,21 +5820,7 @@
                 <w:color w:val="0070C0"/>
                 <w:lang w:val="en-US"/>
               </w:rPr>
-              <w:t>#</w:t>
-            </w:r>
-            <w:r>
-              <w:rPr>
-                <w:color w:val="0070C0"/>
-                <w:lang w:val="en-US"/>
-              </w:rPr>
-              <w:t>q_y1</w:t>
-            </w:r>
-            <w:r>
-              <w:rPr>
-                <w:color w:val="0070C0"/>
-                <w:lang w:val="en-US"/>
-              </w:rPr>
-              <w:t>#</w:t>
+              <w:t>qy1</w:t>
             </w:r>
           </w:p>
         </w:tc>
@@ -6181,7 +5842,7 @@
                 <w:color w:val="0070C0"/>
                 <w:lang w:val="en-US"/>
               </w:rPr>
-              <w:t>#q_y2#</w:t>
+              <w:t>qy2</w:t>
             </w:r>
           </w:p>
         </w:tc>
@@ -6203,14 +5864,7 @@
                 <w:color w:val="FF0000"/>
                 <w:lang w:val="en-US"/>
               </w:rPr>
-              <w:t>#q_y3</w:t>
-            </w:r>
-            <w:r>
-              <w:rPr>
-                <w:color w:val="FF0000"/>
-                <w:lang w:val="en-US"/>
-              </w:rPr>
-              <w:t>#</w:t>
+              <w:t>qy3.</w:t>
             </w:r>
           </w:p>
         </w:tc>
@@ -6256,27 +5910,7 @@
               <w:rPr>
                 <w:lang w:val="en-US"/>
               </w:rPr>
-              <w:t>#</w:t>
-            </w:r>
-            <w:proofErr w:type="spellStart"/>
-            <w:r>
-              <w:rPr>
-                <w:lang w:val="en-US"/>
-              </w:rPr>
-              <w:t>sum_</w:t>
-            </w:r>
-            <w:r>
-              <w:rPr>
-                <w:lang w:val="en-US"/>
-              </w:rPr>
-              <w:t>q_z</w:t>
-            </w:r>
-            <w:proofErr w:type="spellEnd"/>
-            <w:r>
-              <w:rPr>
-                <w:lang w:val="en-US"/>
-              </w:rPr>
-              <w:t>#</w:t>
+              <w:t>sumQz</w:t>
             </w:r>
           </w:p>
         </w:tc>
@@ -6322,23 +5956,7 @@
                 <w:color w:val="0070C0"/>
                 <w:lang w:val="en-US"/>
               </w:rPr>
-              <w:t>#</w:t>
-            </w:r>
-            <w:proofErr w:type="spellStart"/>
-            <w:r>
-              <w:rPr>
-                <w:color w:val="0070C0"/>
-                <w:lang w:val="en-US"/>
-              </w:rPr>
-              <w:t>i_z</w:t>
-            </w:r>
-            <w:proofErr w:type="spellEnd"/>
-            <w:r>
-              <w:rPr>
-                <w:color w:val="0070C0"/>
-                <w:lang w:val="en-US"/>
-              </w:rPr>
-              <w:t>#</w:t>
+              <w:t>IZ</w:t>
             </w:r>
           </w:p>
         </w:tc>
@@ -6390,10 +6008,10 @@
         </w:tabs>
         <w:ind w:left="0"/>
       </w:pPr>
-      <w:bookmarkStart w:id="113" w:name="_Toc394495539"/>
-      <w:bookmarkStart w:id="114" w:name="_Toc397686534"/>
-      <w:bookmarkStart w:id="115" w:name="_Toc397686576"/>
-      <w:bookmarkStart w:id="116" w:name="_Toc397686596"/>
+      <w:bookmarkStart w:id="116" w:name="_Toc394495539"/>
+      <w:bookmarkStart w:id="117" w:name="_Toc397686534"/>
+      <w:bookmarkStart w:id="118" w:name="_Toc397686576"/>
+      <w:bookmarkStart w:id="119" w:name="_Toc397686596"/>
     </w:p>
     <w:p>
       <w:pPr>
@@ -6402,14 +6020,14 @@
           <w:lang w:val="en-US"/>
         </w:rPr>
       </w:pPr>
-      <w:bookmarkStart w:id="117" w:name="_Toc421779783"/>
+      <w:bookmarkStart w:id="120" w:name="_Toc421779783"/>
       <w:r>
         <w:rPr>
           <w:lang w:val="en-US"/>
         </w:rPr>
         <w:t>ВЫВОД:</w:t>
       </w:r>
-      <w:bookmarkEnd w:id="117"/>
+      <w:bookmarkEnd w:id="120"/>
     </w:p>
     <w:p>
       <w:pPr>
@@ -6421,7 +6039,7 @@
         <w:rPr>
           <w:lang w:val="en-US"/>
         </w:rPr>
-        <w:t>#output#</w:t>
+        <w:t>output</w:t>
       </w:r>
     </w:p>
     <w:p>
@@ -6467,10 +6085,10 @@
         <w:ind w:left="0"/>
       </w:pPr>
     </w:p>
-    <w:bookmarkEnd w:id="113"/>
-    <w:bookmarkEnd w:id="114"/>
-    <w:bookmarkEnd w:id="115"/>
     <w:bookmarkEnd w:id="116"/>
+    <w:bookmarkEnd w:id="117"/>
+    <w:bookmarkEnd w:id="118"/>
+    <w:bookmarkEnd w:id="119"/>
     <w:p>
       <w:pPr>
         <w:tabs>
@@ -6705,7 +6323,7 @@
                                 <w:noProof/>
                                 <w:color w:val="FFFFFF"/>
                               </w:rPr>
-                              <w:t>4</w:t>
+                              <w:t>3</w:t>
                             </w:r>
                             <w:r>
                               <w:rPr>
@@ -6760,7 +6378,7 @@
                           <w:noProof/>
                           <w:color w:val="FFFFFF"/>
                         </w:rPr>
-                        <w:t>4</w:t>
+                        <w:t>3</w:t>
                       </w:r>
                       <w:r>
                         <w:rPr>
@@ -14115,7 +13733,7 @@
 </file>
 
 <file path=customXml/itemProps1.xml><?xml version="1.0" encoding="utf-8"?>
-<ds:datastoreItem xmlns:ds="http://schemas.openxmlformats.org/officeDocument/2006/customXml" ds:itemID="{C72F591E-D13E-496C-8425-4034B82B0EB3}">
+<ds:datastoreItem xmlns:ds="http://schemas.openxmlformats.org/officeDocument/2006/customXml" ds:itemID="{3AEDB869-908E-4950-83E5-27C5EC6316AA}">
   <ds:schemaRefs>
     <ds:schemaRef ds:uri="http://schemas.openxmlformats.org/officeDocument/2006/bibliography"/>
   </ds:schemaRefs>

--- a/ZIAS/bin/reports/input/Standart/Standart no anker.docx
+++ b/ZIAS/bin/reports/input/Standart/Standart no anker.docx
@@ -1939,8 +1939,6 @@
               </w:rPr>
               <w:t>constH1</w:t>
             </w:r>
-            <w:bookmarkStart w:id="22" w:name="_GoBack"/>
-            <w:bookmarkEnd w:id="22"/>
           </w:p>
         </w:tc>
       </w:tr>
@@ -2285,7 +2283,7 @@
       <w:pPr>
         <w:pStyle w:val="1"/>
       </w:pPr>
-      <w:bookmarkStart w:id="23" w:name="_Toc421779764"/>
+      <w:bookmarkStart w:id="22" w:name="_Toc421779764"/>
       <w:r>
         <w:t>ХАРАКТЕРИСТИКИ МАТЕРИАЛОВ</w:t>
       </w:r>
@@ -2294,7 +2292,7 @@
       <w:bookmarkEnd w:id="18"/>
       <w:bookmarkEnd w:id="19"/>
       <w:bookmarkEnd w:id="20"/>
-      <w:bookmarkEnd w:id="23"/>
+      <w:bookmarkEnd w:id="22"/>
     </w:p>
     <w:p>
       <w:pPr>
@@ -3127,12 +3125,12 @@
       <w:pPr>
         <w:pStyle w:val="1"/>
       </w:pPr>
-      <w:bookmarkStart w:id="24" w:name="_Toc394495522"/>
-      <w:bookmarkStart w:id="25" w:name="_Toc397686523"/>
-      <w:bookmarkStart w:id="26" w:name="_Toc397686565"/>
-      <w:bookmarkStart w:id="27" w:name="_Toc397686585"/>
-      <w:bookmarkStart w:id="28" w:name="_Toc397688833"/>
-      <w:bookmarkStart w:id="29" w:name="_Toc421779765"/>
+      <w:bookmarkStart w:id="23" w:name="_Toc394495522"/>
+      <w:bookmarkStart w:id="24" w:name="_Toc397686523"/>
+      <w:bookmarkStart w:id="25" w:name="_Toc397686565"/>
+      <w:bookmarkStart w:id="26" w:name="_Toc397686585"/>
+      <w:bookmarkStart w:id="27" w:name="_Toc397688833"/>
+      <w:bookmarkStart w:id="28" w:name="_Toc421779765"/>
       <w:r>
         <w:t>СБОР НАГРУЗОК</w:t>
       </w:r>
@@ -3160,22 +3158,22 @@
         </w:rPr>
         <w:t xml:space="preserve"> ЗОН</w:t>
       </w:r>
+      <w:bookmarkEnd w:id="23"/>
+      <w:r>
+        <w:rPr>
+          <w:color w:val="2E74B5"/>
+        </w:rPr>
+        <w:t>А</w:t>
+      </w:r>
       <w:bookmarkEnd w:id="24"/>
-      <w:r>
-        <w:rPr>
-          <w:color w:val="2E74B5"/>
-        </w:rPr>
-        <w:t>А</w:t>
-      </w:r>
       <w:bookmarkEnd w:id="25"/>
       <w:bookmarkEnd w:id="26"/>
       <w:bookmarkEnd w:id="27"/>
       <w:bookmarkEnd w:id="28"/>
-      <w:bookmarkEnd w:id="29"/>
-    </w:p>
-    <w:p>
-      <w:bookmarkStart w:id="30" w:name="OLE_LINK11"/>
-      <w:bookmarkStart w:id="31" w:name="OLE_LINK12"/>
+    </w:p>
+    <w:p>
+      <w:bookmarkStart w:id="29" w:name="OLE_LINK11"/>
+      <w:bookmarkStart w:id="30" w:name="OLE_LINK12"/>
       <w:r>
         <w:t>Подсчет действующих нагрузок производим для зимнего и летнего периодов</w:t>
       </w:r>
@@ -3212,47 +3210,47 @@
       <w:pPr>
         <w:pStyle w:val="2"/>
       </w:pPr>
-      <w:bookmarkStart w:id="32" w:name="_Toc394495523"/>
-      <w:bookmarkStart w:id="33" w:name="_Toc397686524"/>
-      <w:bookmarkStart w:id="34" w:name="_Toc397686566"/>
-      <w:bookmarkStart w:id="35" w:name="_Toc397686586"/>
-      <w:bookmarkStart w:id="36" w:name="_Toc397688834"/>
-      <w:bookmarkStart w:id="37" w:name="_Toc421779766"/>
+      <w:bookmarkStart w:id="31" w:name="_Toc394495523"/>
+      <w:bookmarkStart w:id="32" w:name="_Toc397686524"/>
+      <w:bookmarkStart w:id="33" w:name="_Toc397686566"/>
+      <w:bookmarkStart w:id="34" w:name="_Toc397686586"/>
+      <w:bookmarkStart w:id="35" w:name="_Toc397688834"/>
+      <w:bookmarkStart w:id="36" w:name="_Toc421779766"/>
+      <w:bookmarkEnd w:id="29"/>
       <w:bookmarkEnd w:id="30"/>
+      <w:r>
+        <w:t>ЗИМНИЙ ПЕРИОД</w:t>
+      </w:r>
       <w:bookmarkEnd w:id="31"/>
-      <w:r>
-        <w:t>ЗИМНИЙ ПЕРИОД</w:t>
-      </w:r>
       <w:bookmarkEnd w:id="32"/>
       <w:bookmarkEnd w:id="33"/>
       <w:bookmarkEnd w:id="34"/>
       <w:bookmarkEnd w:id="35"/>
       <w:bookmarkEnd w:id="36"/>
+    </w:p>
+    <w:p/>
+    <w:p>
+      <w:pPr>
+        <w:pStyle w:val="3"/>
+      </w:pPr>
+      <w:r>
+        <w:t xml:space="preserve"> </w:t>
+      </w:r>
+      <w:bookmarkStart w:id="37" w:name="_Toc394495524"/>
+      <w:bookmarkStart w:id="38" w:name="_Toc397686525"/>
+      <w:bookmarkStart w:id="39" w:name="_Toc397686567"/>
+      <w:bookmarkStart w:id="40" w:name="_Toc397686587"/>
+      <w:bookmarkStart w:id="41" w:name="_Toc397688835"/>
+      <w:bookmarkStart w:id="42" w:name="_Toc421779767"/>
+      <w:r>
+        <w:t>ВЕТРОВАЯ НАГРУЗКА</w:t>
+      </w:r>
       <w:bookmarkEnd w:id="37"/>
-    </w:p>
-    <w:p/>
-    <w:p>
-      <w:pPr>
-        <w:pStyle w:val="3"/>
-      </w:pPr>
-      <w:r>
-        <w:t xml:space="preserve"> </w:t>
-      </w:r>
-      <w:bookmarkStart w:id="38" w:name="_Toc394495524"/>
-      <w:bookmarkStart w:id="39" w:name="_Toc397686525"/>
-      <w:bookmarkStart w:id="40" w:name="_Toc397686567"/>
-      <w:bookmarkStart w:id="41" w:name="_Toc397686587"/>
-      <w:bookmarkStart w:id="42" w:name="_Toc397688835"/>
-      <w:bookmarkStart w:id="43" w:name="_Toc421779767"/>
-      <w:r>
-        <w:t>ВЕТРОВАЯ НАГРУЗКА</w:t>
-      </w:r>
       <w:bookmarkEnd w:id="38"/>
       <w:bookmarkEnd w:id="39"/>
       <w:bookmarkEnd w:id="40"/>
       <w:bookmarkEnd w:id="41"/>
       <w:bookmarkEnd w:id="42"/>
-      <w:bookmarkEnd w:id="43"/>
     </w:p>
     <w:p>
       <w:r>
@@ -3554,15 +3552,23 @@
             </m:r>
           </m:sub>
         </m:sSub>
-        <w:bookmarkStart w:id="44" w:name="OLE_LINK13"/>
-        <w:bookmarkStart w:id="45" w:name="OLE_LINK14"/>
+        <w:bookmarkStart w:id="43" w:name="OLE_LINK13"/>
+        <w:bookmarkStart w:id="44" w:name="OLE_LINK14"/>
         <m:r>
           <w:rPr>
             <w:rFonts w:ascii="Cambria Math" w:hAnsi="Cambria Math"/>
           </w:rPr>
-          <m:t>=ksize</m:t>
+          <m:t>=</m:t>
+        </m:r>
+        <m:r>
+          <w:rPr>
+            <w:rFonts w:ascii="Cambria Math" w:hAnsi="Cambria Math"/>
+          </w:rPr>
+          <m:t>ksiz</m:t>
         </m:r>
       </m:oMath>
+      <w:bookmarkStart w:id="45" w:name="_GoBack"/>
+      <w:bookmarkEnd w:id="45"/>
       <w:r>
         <w:rPr>
           <w:position w:val="-10"/>
@@ -3674,8 +3680,8 @@
           </w:rPr>
           <m:t xml:space="preserve"> =</m:t>
         </m:r>
+        <w:bookmarkEnd w:id="43"/>
         <w:bookmarkEnd w:id="44"/>
-        <w:bookmarkEnd w:id="45"/>
         <m:r>
           <w:rPr>
             <w:rFonts w:ascii="Cambria Math" w:hAnsi="Cambria Math"/>
@@ -6323,7 +6329,7 @@
                                 <w:noProof/>
                                 <w:color w:val="FFFFFF"/>
                               </w:rPr>
-                              <w:t>3</w:t>
+                              <w:t>4</w:t>
                             </w:r>
                             <w:r>
                               <w:rPr>
@@ -6378,7 +6384,7 @@
                           <w:noProof/>
                           <w:color w:val="FFFFFF"/>
                         </w:rPr>
-                        <w:t>3</w:t>
+                        <w:t>4</w:t>
                       </w:r>
                       <w:r>
                         <w:rPr>
@@ -13733,7 +13739,7 @@
 </file>
 
 <file path=customXml/itemProps1.xml><?xml version="1.0" encoding="utf-8"?>
-<ds:datastoreItem xmlns:ds="http://schemas.openxmlformats.org/officeDocument/2006/customXml" ds:itemID="{3AEDB869-908E-4950-83E5-27C5EC6316AA}">
+<ds:datastoreItem xmlns:ds="http://schemas.openxmlformats.org/officeDocument/2006/customXml" ds:itemID="{BA350522-CBFD-4B1A-A6A5-141CB948BB1C}">
   <ds:schemaRefs>
     <ds:schemaRef ds:uri="http://schemas.openxmlformats.org/officeDocument/2006/bibliography"/>
   </ds:schemaRefs>

--- a/ZIAS/bin/reports/input/Standart/Standart no anker.docx
+++ b/ZIAS/bin/reports/input/Standart/Standart no anker.docx
@@ -10,9 +10,6 @@
           <w:numId w:val="0"/>
         </w:numPr>
         <w:ind w:left="720"/>
-        <w:rPr>
-          <w:lang w:val="en-US"/>
-        </w:rPr>
       </w:pPr>
     </w:p>
     <w:p>
@@ -36,6 +33,9 @@
         </w:rPr>
       </w:pPr>
     </w:p>
+    <w:bookmarkEnd w:id="0"/>
+    <w:bookmarkEnd w:id="1"/>
+    <w:bookmarkEnd w:id="2"/>
     <w:p>
       <w:pPr>
         <w:jc w:val="center"/>
@@ -51,9 +51,6 @@
         </w:rPr>
         <w:t>РАСЧЕТ НА ПРОЧНОСТЬ</w:t>
       </w:r>
-      <w:bookmarkEnd w:id="0"/>
-      <w:bookmarkEnd w:id="1"/>
-      <w:bookmarkEnd w:id="2"/>
     </w:p>
     <w:p>
       <w:pPr>
@@ -110,7 +107,6 @@
         <w:rPr>
           <w:b/>
           <w:sz w:val="40"/>
-          <w:lang w:val="en-US"/>
         </w:rPr>
       </w:pPr>
       <w:bookmarkStart w:id="7" w:name="_Toc394490745"/>
@@ -132,25 +128,19 @@
         </w:rPr>
         <w:t>S</w:t>
       </w:r>
+      <w:bookmarkEnd w:id="7"/>
+      <w:bookmarkEnd w:id="8"/>
+      <w:bookmarkEnd w:id="9"/>
       <w:r>
         <w:rPr>
           <w:b/>
           <w:sz w:val="40"/>
           <w:lang w:val="en-US"/>
         </w:rPr>
-        <w:t>-</w:t>
-      </w:r>
-      <w:bookmarkEnd w:id="7"/>
-      <w:bookmarkEnd w:id="8"/>
-      <w:bookmarkEnd w:id="9"/>
-      <w:r>
-        <w:rPr>
-          <w:b/>
-          <w:sz w:val="40"/>
-          <w:lang w:val="en-US"/>
-        </w:rPr>
-        <w:t>zias</w:t>
-      </w:r>
+        <w:t>REziasRE</w:t>
+      </w:r>
+      <w:bookmarkStart w:id="10" w:name="_GoBack"/>
+      <w:bookmarkEnd w:id="10"/>
     </w:p>
     <w:p>
       <w:pPr>
@@ -183,6 +173,7 @@
           <w:lang w:val="en-US"/>
         </w:rPr>
       </w:pPr>
+      <w:proofErr w:type="spellStart"/>
       <w:r>
         <w:rPr>
           <w:b/>
@@ -190,8 +181,9 @@
           <w:szCs w:val="40"/>
           <w:lang w:val="en-US"/>
         </w:rPr>
-        <w:t>subsystem1</w:t>
-      </w:r>
+        <w:t>REsubsystemRE</w:t>
+      </w:r>
+      <w:proofErr w:type="spellEnd"/>
     </w:p>
     <w:p>
       <w:pPr>
@@ -224,6 +216,7 @@
           <w:lang w:val="en-US" w:eastAsia="ru-RU"/>
         </w:rPr>
       </w:pPr>
+      <w:proofErr w:type="spellStart"/>
       <w:r>
         <w:rPr>
           <w:rFonts w:eastAsia="Times New Roman"/>
@@ -231,8 +224,9 @@
           <w:sz w:val="36"/>
           <w:lang w:val="en-US" w:eastAsia="ru-RU"/>
         </w:rPr>
-        <w:t>nameObject</w:t>
-      </w:r>
+        <w:t>REnameObjectRE</w:t>
+      </w:r>
+      <w:proofErr w:type="spellEnd"/>
     </w:p>
     <w:p>
       <w:pPr>
@@ -242,6 +236,7 @@
           <w:lang w:val="en-US" w:eastAsia="ru-RU"/>
         </w:rPr>
       </w:pPr>
+      <w:proofErr w:type="spellStart"/>
       <w:r>
         <w:rPr>
           <w:rFonts w:eastAsia="Times New Roman"/>
@@ -249,8 +244,9 @@
           <w:sz w:val="36"/>
           <w:lang w:val="en-US" w:eastAsia="ru-RU"/>
         </w:rPr>
-        <w:t>cipher</w:t>
-      </w:r>
+        <w:t>REcipherRE</w:t>
+      </w:r>
+      <w:proofErr w:type="spellEnd"/>
     </w:p>
     <w:p>
       <w:pPr>
@@ -352,14 +348,16 @@
         </w:rPr>
         <w:t xml:space="preserve">: </w:t>
       </w:r>
+      <w:proofErr w:type="spellStart"/>
       <w:r>
         <w:rPr>
           <w:sz w:val="28"/>
           <w:szCs w:val="28"/>
           <w:lang w:val="en-US"/>
         </w:rPr>
-        <w:t>responsible</w:t>
-      </w:r>
+        <w:t>REresponsibleRE</w:t>
+      </w:r>
+      <w:proofErr w:type="spellEnd"/>
     </w:p>
     <w:p>
       <w:pPr>
@@ -384,14 +382,16 @@
         </w:rPr>
         <w:t xml:space="preserve">: </w:t>
       </w:r>
+      <w:proofErr w:type="spellStart"/>
       <w:r>
         <w:rPr>
           <w:sz w:val="28"/>
           <w:szCs w:val="28"/>
           <w:lang w:val="en-US"/>
         </w:rPr>
-        <w:t>date</w:t>
-      </w:r>
+        <w:t>REdateRE</w:t>
+      </w:r>
+      <w:proofErr w:type="spellEnd"/>
     </w:p>
     <w:p>
       <w:pPr>
@@ -470,7 +470,6 @@
         <w:jc w:val="center"/>
         <w:rPr>
           <w:sz w:val="40"/>
-          <w:lang w:val="en-US"/>
         </w:rPr>
       </w:pPr>
       <w:r>
@@ -1592,7 +1591,15 @@
             <w:noProof/>
             <w:lang w:val="en-US"/>
           </w:rPr>
-          <w:t>8.</w:t>
+          <w:t>6</w:t>
+        </w:r>
+        <w:r>
+          <w:rPr>
+            <w:rStyle w:val="af1"/>
+            <w:noProof/>
+            <w:lang w:val="en-US"/>
+          </w:rPr>
+          <w:t>.</w:t>
         </w:r>
         <w:r>
           <w:rPr>
@@ -1624,7 +1631,41 @@
             <w:noProof/>
             <w:webHidden/>
           </w:rPr>
-          <w:t>5</w:t>
+          <w:fldChar w:fldCharType="begin"/>
+        </w:r>
+        <w:r>
+          <w:rPr>
+            <w:noProof/>
+            <w:webHidden/>
+          </w:rPr>
+          <w:instrText xml:space="preserve"> PAGEREF _Toc421779783 \h </w:instrText>
+        </w:r>
+        <w:r>
+          <w:rPr>
+            <w:noProof/>
+            <w:webHidden/>
+          </w:rPr>
+        </w:r>
+        <w:r>
+          <w:rPr>
+            <w:noProof/>
+            <w:webHidden/>
+          </w:rPr>
+          <w:fldChar w:fldCharType="separate"/>
+        </w:r>
+        <w:r>
+          <w:rPr>
+            <w:noProof/>
+            <w:webHidden/>
+          </w:rPr>
+          <w:t>7</w:t>
+        </w:r>
+        <w:r>
+          <w:rPr>
+            <w:noProof/>
+            <w:webHidden/>
+          </w:rPr>
+          <w:fldChar w:fldCharType="end"/>
         </w:r>
       </w:hyperlink>
     </w:p>
@@ -1670,22 +1711,22 @@
       <w:pPr>
         <w:pStyle w:val="1"/>
       </w:pPr>
-      <w:bookmarkStart w:id="10" w:name="_Toc394495520"/>
-      <w:bookmarkStart w:id="11" w:name="_Toc397686521"/>
-      <w:bookmarkStart w:id="12" w:name="_Toc397686563"/>
-      <w:bookmarkStart w:id="13" w:name="_Toc397686583"/>
-      <w:bookmarkStart w:id="14" w:name="_Toc397688831"/>
-      <w:bookmarkStart w:id="15" w:name="_Toc421779763"/>
+      <w:bookmarkStart w:id="11" w:name="_Toc394495520"/>
+      <w:bookmarkStart w:id="12" w:name="_Toc397686521"/>
+      <w:bookmarkStart w:id="13" w:name="_Toc397686563"/>
+      <w:bookmarkStart w:id="14" w:name="_Toc397686583"/>
+      <w:bookmarkStart w:id="15" w:name="_Toc397688831"/>
+      <w:bookmarkStart w:id="16" w:name="_Toc421779763"/>
       <w:r>
         <w:lastRenderedPageBreak/>
         <w:t>ИСХОДНЫЕ ДАННЫЕ</w:t>
       </w:r>
-      <w:bookmarkEnd w:id="10"/>
       <w:bookmarkEnd w:id="11"/>
       <w:bookmarkEnd w:id="12"/>
       <w:bookmarkEnd w:id="13"/>
       <w:bookmarkEnd w:id="14"/>
       <w:bookmarkEnd w:id="15"/>
+      <w:bookmarkEnd w:id="16"/>
     </w:p>
     <w:p>
       <w:pPr>
@@ -1694,11 +1735,11 @@
           <w:i/>
         </w:rPr>
       </w:pPr>
-      <w:bookmarkStart w:id="16" w:name="_Toc394495521"/>
-      <w:bookmarkStart w:id="17" w:name="_Toc397686522"/>
-      <w:bookmarkStart w:id="18" w:name="_Toc397686564"/>
-      <w:bookmarkStart w:id="19" w:name="_Toc397686584"/>
-      <w:bookmarkStart w:id="20" w:name="_Toc397688832"/>
+      <w:bookmarkStart w:id="17" w:name="_Toc394495521"/>
+      <w:bookmarkStart w:id="18" w:name="_Toc397686522"/>
+      <w:bookmarkStart w:id="19" w:name="_Toc397686564"/>
+      <w:bookmarkStart w:id="20" w:name="_Toc397686584"/>
+      <w:bookmarkStart w:id="21" w:name="_Toc397688832"/>
       <w:r>
         <w:rPr>
           <w:b/>
@@ -1708,12 +1749,19 @@
       </w:r>
     </w:p>
     <w:p>
-      <w:r>
+      <w:pPr>
         <w:rPr>
           <w:lang w:val="en-US"/>
         </w:rPr>
-        <w:t>facing</w:t>
-      </w:r>
+      </w:pPr>
+      <w:proofErr w:type="spellStart"/>
+      <w:r>
+        <w:rPr>
+          <w:lang w:val="en-US"/>
+        </w:rPr>
+        <w:t>REfacingRE</w:t>
+      </w:r>
+      <w:proofErr w:type="spellEnd"/>
     </w:p>
     <w:p>
       <w:pPr>
@@ -1731,12 +1779,19 @@
       </w:r>
     </w:p>
     <w:p>
-      <w:r>
+      <w:pPr>
         <w:rPr>
           <w:lang w:val="en-US"/>
         </w:rPr>
-        <w:t>bracket</w:t>
-      </w:r>
+      </w:pPr>
+      <w:proofErr w:type="spellStart"/>
+      <w:r>
+        <w:rPr>
+          <w:lang w:val="en-US"/>
+        </w:rPr>
+        <w:t>REbracketRE</w:t>
+      </w:r>
+      <w:proofErr w:type="spellEnd"/>
     </w:p>
     <w:p>
       <w:pPr>
@@ -1754,15 +1809,22 @@
       </w:r>
     </w:p>
     <w:p>
-      <w:bookmarkStart w:id="21" w:name="OLE_LINK10"/>
-      <w:r>
+      <w:pPr>
         <w:rPr>
           <w:lang w:val="en-US"/>
         </w:rPr>
-        <w:t>profile</w:t>
-      </w:r>
+      </w:pPr>
+      <w:bookmarkStart w:id="22" w:name="OLE_LINK10"/>
+      <w:proofErr w:type="spellStart"/>
+      <w:r>
+        <w:rPr>
+          <w:lang w:val="en-US"/>
+        </w:rPr>
+        <w:t>REprofileRE</w:t>
+      </w:r>
+      <w:proofErr w:type="spellEnd"/>
     </w:p>
-    <w:bookmarkEnd w:id="21"/>
+    <w:bookmarkEnd w:id="22"/>
     <w:p>
       <w:r>
         <w:rPr>
@@ -1826,8 +1888,13 @@
               <w:ind w:left="0" w:right="0"/>
             </w:pPr>
             <w:r>
-              <w:t>Зона нагружения</w:t>
+              <w:t xml:space="preserve">Зона </w:t>
             </w:r>
+            <w:proofErr w:type="spellStart"/>
+            <w:r>
+              <w:t>нагружения</w:t>
+            </w:r>
+            <w:proofErr w:type="spellEnd"/>
           </w:p>
         </w:tc>
         <w:tc>
@@ -1840,7 +1907,15 @@
               <w:ind w:left="0" w:right="0"/>
             </w:pPr>
             <w:r>
-              <w:t>Шаг (мм)</w:t>
+              <w:t>Шаг (</w:t>
+            </w:r>
+            <w:proofErr w:type="gramStart"/>
+            <w:r>
+              <w:t>мм</w:t>
+            </w:r>
+            <w:proofErr w:type="gramEnd"/>
+            <w:r>
+              <w:t>)</w:t>
             </w:r>
           </w:p>
         </w:tc>
@@ -1937,7 +2012,7 @@
               <w:rPr>
                 <w:lang w:val="en-US"/>
               </w:rPr>
-              <w:t>constH1</w:t>
+              <w:t>REH1RE</w:t>
             </w:r>
           </w:p>
         </w:tc>
@@ -2089,7 +2164,14 @@
                 <w:color w:val="4472C4"/>
                 <w:lang w:val="en-US"/>
               </w:rPr>
-              <w:t xml:space="preserve"> constB1</w:t>
+              <w:t xml:space="preserve"> </w:t>
+            </w:r>
+            <w:r>
+              <w:rPr>
+                <w:color w:val="4472C4"/>
+                <w:lang w:val="en-US"/>
+              </w:rPr>
+              <w:t>REB1RE</w:t>
             </w:r>
           </w:p>
         </w:tc>
@@ -2147,7 +2229,6 @@
               <w:rPr>
                 <w:color w:val="FF0000"/>
                 <w:highlight w:val="yellow"/>
-                <w:lang w:val="en-US"/>
               </w:rPr>
             </w:pPr>
             <w:r>
@@ -2185,14 +2266,7 @@
                 <w:color w:val="FF0000"/>
                 <w:lang w:val="en-US"/>
               </w:rPr>
-              <w:t xml:space="preserve"> </w:t>
-            </w:r>
-            <w:r>
-              <w:rPr>
-                <w:color w:val="FF0000"/>
-                <w:lang w:val="en-US"/>
-              </w:rPr>
-              <w:t>constB2</w:t>
+              <w:t xml:space="preserve"> REB2RE</w:t>
             </w:r>
           </w:p>
         </w:tc>
@@ -2215,33 +2289,41 @@
     </w:p>
     <w:p>
       <w:r>
-        <w:t xml:space="preserve">Высота над поверхностью земли: </w:t>
-      </w:r>
+        <w:t>Высота над поверхностью земли:</w:t>
+      </w:r>
+      <w:r>
+        <w:t xml:space="preserve"> </w:t>
+      </w:r>
+      <w:proofErr w:type="spellStart"/>
+      <w:proofErr w:type="gramStart"/>
       <w:r>
         <w:rPr>
           <w:lang w:val="en-US"/>
         </w:rPr>
-        <w:t>height</w:t>
-      </w:r>
-      <w:r>
-        <w:t xml:space="preserve"> </w:t>
-      </w:r>
+        <w:t>REheightRE</w:t>
+      </w:r>
+      <w:proofErr w:type="spellEnd"/>
       <w:r>
         <w:t>м.</w:t>
       </w:r>
+      <w:proofErr w:type="gramEnd"/>
       <w:r>
         <w:br/>
         <w:t xml:space="preserve">Ветровой район: </w:t>
       </w:r>
+      <w:proofErr w:type="spellStart"/>
+      <w:proofErr w:type="gramStart"/>
       <w:r>
         <w:rPr>
           <w:lang w:val="en-US"/>
         </w:rPr>
-        <w:t>windDistrict</w:t>
-      </w:r>
+        <w:t>REwindDistrictRE</w:t>
+      </w:r>
+      <w:proofErr w:type="spellEnd"/>
       <w:r>
         <w:t>.</w:t>
       </w:r>
+      <w:proofErr w:type="gramEnd"/>
       <w:r>
         <w:t xml:space="preserve"> </w:t>
       </w:r>
@@ -2255,44 +2337,58 @@
       <w:r>
         <w:t xml:space="preserve"> </w:t>
       </w:r>
+      <w:proofErr w:type="spellStart"/>
+      <w:proofErr w:type="gramStart"/>
       <w:r>
         <w:rPr>
           <w:lang w:val="en-US"/>
         </w:rPr>
-        <w:t>locationType</w:t>
-      </w:r>
+        <w:t>RElocationTypeRE</w:t>
+      </w:r>
+      <w:proofErr w:type="spellEnd"/>
       <w:r>
         <w:t>.</w:t>
       </w:r>
+      <w:proofErr w:type="gramEnd"/>
       <w:r>
         <w:br/>
-        <w:t xml:space="preserve">Гололедный район: </w:t>
+        <w:t>Гололедный район</w:t>
       </w:r>
       <w:r>
         <w:rPr>
           <w:lang w:val="en-US"/>
         </w:rPr>
-        <w:t>iceDistrict</w:t>
-      </w:r>
+        <w:t xml:space="preserve">: </w:t>
+      </w:r>
+      <w:proofErr w:type="spellStart"/>
+      <w:proofErr w:type="gramStart"/>
+      <w:r>
+        <w:rPr>
+          <w:lang w:val="en-US"/>
+        </w:rPr>
+        <w:t>REiceDistrictRE</w:t>
+      </w:r>
+      <w:proofErr w:type="spellEnd"/>
       <w:r>
         <w:t>.</w:t>
       </w:r>
+      <w:proofErr w:type="gramEnd"/>
     </w:p>
     <w:p/>
     <w:p>
       <w:pPr>
         <w:pStyle w:val="1"/>
       </w:pPr>
-      <w:bookmarkStart w:id="22" w:name="_Toc421779764"/>
+      <w:bookmarkStart w:id="23" w:name="_Toc421779764"/>
       <w:r>
         <w:t>ХАРАКТЕРИСТИКИ МАТЕРИАЛОВ</w:t>
       </w:r>
-      <w:bookmarkEnd w:id="16"/>
       <w:bookmarkEnd w:id="17"/>
       <w:bookmarkEnd w:id="18"/>
       <w:bookmarkEnd w:id="19"/>
       <w:bookmarkEnd w:id="20"/>
-      <w:bookmarkEnd w:id="22"/>
+      <w:bookmarkEnd w:id="21"/>
+      <w:bookmarkEnd w:id="23"/>
     </w:p>
     <w:p>
       <w:pPr>
@@ -2324,6 +2420,7 @@
         </w:rPr>
         <w:t>Р</w:t>
       </w:r>
+      <w:proofErr w:type="gramStart"/>
       <w:r>
         <w:rPr>
           <w:i/>
@@ -2332,6 +2429,7 @@
         </w:rPr>
         <w:t>1</w:t>
       </w:r>
+      <w:proofErr w:type="gramEnd"/>
       <w:r>
         <w:rPr>
           <w:i/>
@@ -2354,12 +2452,14 @@
         </w:rPr>
         <w:t xml:space="preserve"> </w:t>
       </w:r>
+      <w:proofErr w:type="spellStart"/>
       <w:r>
         <w:rPr>
           <w:lang w:val="en-US"/>
         </w:rPr>
-        <w:t>weightOne</w:t>
-      </w:r>
+        <w:t>REweightOneRE</w:t>
+      </w:r>
+      <w:proofErr w:type="spellEnd"/>
       <w:r>
         <w:t>кг/м</w:t>
       </w:r>
@@ -2458,7 +2558,7 @@
             <w:rFonts w:ascii="Cambria Math" w:hAnsi="Cambria Math"/>
             <w:lang w:val="en-US"/>
           </w:rPr>
-          <m:t>qzn</m:t>
+          <m:t>REqznRE</m:t>
         </m:r>
         <m:r>
           <w:rPr>
@@ -2593,7 +2693,7 @@
           <w:rPr>
             <w:rFonts w:ascii="Cambria Math" w:hAnsi="Cambria Math"/>
           </w:rPr>
-          <m:t>=qzПа</m:t>
+          <m:t>=REqzREПа</m:t>
         </m:r>
       </m:oMath>
       <w:r>
@@ -2645,7 +2745,7 @@
           <w:rPr>
             <w:rFonts w:ascii="Cambria Math" w:hAnsi="Cambria Math"/>
           </w:rPr>
-          <m:t xml:space="preserve">=gammaf1 </m:t>
+          <m:t xml:space="preserve">=REgammaf1RE </m:t>
         </m:r>
       </m:oMath>
       <w:r>
@@ -2694,6 +2794,7 @@
         </w:rPr>
         <w:t>Р</w:t>
       </w:r>
+      <w:proofErr w:type="gramStart"/>
       <w:r>
         <w:rPr>
           <w:i/>
@@ -2702,6 +2803,7 @@
         </w:rPr>
         <w:t>2</w:t>
       </w:r>
+      <w:proofErr w:type="gramEnd"/>
       <w:r>
         <w:rPr>
           <w:i/>
@@ -2724,14 +2826,24 @@
         </w:rPr>
         <w:t xml:space="preserve"> </w:t>
       </w:r>
+      <w:proofErr w:type="spellStart"/>
       <w:r>
         <w:rPr>
           <w:lang w:val="en-US"/>
         </w:rPr>
-        <w:t>weightTwo</w:t>
-      </w:r>
-      <w:r>
-        <w:t>кг/м.п.</w:t>
+        <w:t>REweightTwoRE</w:t>
+      </w:r>
+      <w:proofErr w:type="spellEnd"/>
+      <w:r>
+        <w:t>кг/</w:t>
+      </w:r>
+      <w:proofErr w:type="spellStart"/>
+      <w:r>
+        <w:t>м.п</w:t>
+      </w:r>
+      <w:proofErr w:type="spellEnd"/>
+      <w:r>
+        <w:t>.</w:t>
       </w:r>
       <w:r>
         <w:t xml:space="preserve"> </w:t>
@@ -2893,7 +3005,7 @@
             <w:rPr>
               <w:rFonts w:ascii="Cambria Math" w:hAnsi="Cambria Math"/>
             </w:rPr>
-            <m:t>=qzhПа,</m:t>
+            <m:t>=REqzhREПа,</m:t>
           </m:r>
         </m:oMath>
       </m:oMathPara>
@@ -2937,7 +3049,7 @@
           <w:rPr>
             <w:rFonts w:ascii="Cambria Math" w:hAnsi="Cambria Math"/>
           </w:rPr>
-          <m:t xml:space="preserve">=gammaf2 </m:t>
+          <m:t xml:space="preserve">=REgammaf2RE </m:t>
         </m:r>
       </m:oMath>
       <w:r>
@@ -3102,7 +3214,7 @@
             <w:rFonts w:ascii="Cambria Math" w:hAnsi="Cambria Math"/>
             <w:lang w:val="en-US"/>
           </w:rPr>
-          <m:t>=sumQz</m:t>
+          <m:t>=REsumqzRE</m:t>
         </m:r>
         <m:r>
           <w:rPr>
@@ -3125,79 +3237,51 @@
       <w:pPr>
         <w:pStyle w:val="1"/>
       </w:pPr>
-      <w:bookmarkStart w:id="23" w:name="_Toc394495522"/>
-      <w:bookmarkStart w:id="24" w:name="_Toc397686523"/>
-      <w:bookmarkStart w:id="25" w:name="_Toc397686565"/>
-      <w:bookmarkStart w:id="26" w:name="_Toc397686585"/>
-      <w:bookmarkStart w:id="27" w:name="_Toc397688833"/>
-      <w:bookmarkStart w:id="28" w:name="_Toc421779765"/>
-      <w:r>
-        <w:t>СБОР НАГРУЗОК</w:t>
-      </w:r>
-      <w:r>
-        <w:t xml:space="preserve"> </w:t>
-      </w:r>
-      <w:r>
-        <w:t xml:space="preserve">- </w:t>
+      <w:bookmarkStart w:id="24" w:name="_Toc394495522"/>
+      <w:bookmarkStart w:id="25" w:name="_Toc397686523"/>
+      <w:bookmarkStart w:id="26" w:name="_Toc397686565"/>
+      <w:bookmarkStart w:id="27" w:name="_Toc397686585"/>
+      <w:bookmarkStart w:id="28" w:name="_Toc397688833"/>
+      <w:bookmarkStart w:id="29" w:name="_Toc421779765"/>
+      <w:r>
+        <w:t xml:space="preserve">СБОР НАГРУЗОК - </w:t>
       </w:r>
       <w:r>
         <w:rPr>
           <w:color w:val="2E74B5"/>
         </w:rPr>
-        <w:t>РЯДОВ</w:t>
-      </w:r>
+        <w:t>РЯДОВАЯ ЗОН</w:t>
+      </w:r>
+      <w:bookmarkEnd w:id="24"/>
       <w:r>
         <w:rPr>
           <w:color w:val="2E74B5"/>
         </w:rPr>
-        <w:t>АЯ</w:t>
-      </w:r>
-      <w:r>
-        <w:rPr>
-          <w:color w:val="2E74B5"/>
-        </w:rPr>
-        <w:t xml:space="preserve"> ЗОН</w:t>
-      </w:r>
-      <w:bookmarkEnd w:id="23"/>
-      <w:r>
-        <w:rPr>
-          <w:color w:val="2E74B5"/>
-        </w:rPr>
         <w:t>А</w:t>
       </w:r>
-      <w:bookmarkEnd w:id="24"/>
       <w:bookmarkEnd w:id="25"/>
       <w:bookmarkEnd w:id="26"/>
       <w:bookmarkEnd w:id="27"/>
       <w:bookmarkEnd w:id="28"/>
+      <w:bookmarkEnd w:id="29"/>
     </w:p>
     <w:p>
-      <w:bookmarkStart w:id="29" w:name="OLE_LINK11"/>
-      <w:bookmarkStart w:id="30" w:name="OLE_LINK12"/>
-      <w:r>
-        <w:t>Подсчет действующих нагрузок производим для зимнего и летнего периодов</w:t>
-      </w:r>
-      <w:r>
-        <w:t>, т.е. с учетом нагрузки от веса обледенения и без ее учета</w:t>
-      </w:r>
-      <w:r>
-        <w:t xml:space="preserve">. Для зимнего периода доминирующими нагрузками будут являться нагрузки от веса облицовки, несущей </w:t>
+      <w:bookmarkStart w:id="30" w:name="OLE_LINK11"/>
+      <w:bookmarkStart w:id="31" w:name="OLE_LINK12"/>
+      <w:r>
+        <w:t xml:space="preserve">Подсчет действующих нагрузок производим для зимнего и летнего периодов, т.е. с учетом нагрузки от веса обледенения и без ее учета. Для зимнего периода доминирующими нагрузками будут являться нагрузки от веса облицовки, несущей </w:t>
       </w:r>
       <w:r>
         <w:lastRenderedPageBreak/>
-        <w:t xml:space="preserve">конструкции и гололедные нагрузки. </w:t>
-      </w:r>
-      <w:r>
-        <w:t>Согласно [1]</w:t>
-      </w:r>
-      <w:r>
-        <w:t xml:space="preserve"> п.</w:t>
-      </w:r>
-      <w:r>
-        <w:t>12.3 п</w:t>
-      </w:r>
-      <w:r>
-        <w:t xml:space="preserve">ри учете гололедных нагрузок, ветровые берутся в размере 25% от расчетных значений. Для летнего периода полностью учитываются ветровые нагрузки, и </w:t>
+        <w:t xml:space="preserve">конструкции и гололедные нагрузки. Согласно [1] п.12.3 при учете гололедных нагрузок, </w:t>
+      </w:r>
+      <w:proofErr w:type="gramStart"/>
+      <w:r>
+        <w:t>ветровые</w:t>
+      </w:r>
+      <w:proofErr w:type="gramEnd"/>
+      <w:r>
+        <w:t xml:space="preserve"> берутся в размере 25% от расчетных значений. Для летнего периода полностью учитываются ветровые нагрузки, и </w:t>
       </w:r>
       <w:r>
         <w:t>нагрузки</w:t>
@@ -3210,23 +3294,23 @@
       <w:pPr>
         <w:pStyle w:val="2"/>
       </w:pPr>
-      <w:bookmarkStart w:id="31" w:name="_Toc394495523"/>
-      <w:bookmarkStart w:id="32" w:name="_Toc397686524"/>
-      <w:bookmarkStart w:id="33" w:name="_Toc397686566"/>
-      <w:bookmarkStart w:id="34" w:name="_Toc397686586"/>
-      <w:bookmarkStart w:id="35" w:name="_Toc397688834"/>
-      <w:bookmarkStart w:id="36" w:name="_Toc421779766"/>
-      <w:bookmarkEnd w:id="29"/>
+      <w:bookmarkStart w:id="32" w:name="_Toc394495523"/>
+      <w:bookmarkStart w:id="33" w:name="_Toc397686524"/>
+      <w:bookmarkStart w:id="34" w:name="_Toc397686566"/>
+      <w:bookmarkStart w:id="35" w:name="_Toc397686586"/>
+      <w:bookmarkStart w:id="36" w:name="_Toc397688834"/>
+      <w:bookmarkStart w:id="37" w:name="_Toc421779766"/>
       <w:bookmarkEnd w:id="30"/>
+      <w:bookmarkEnd w:id="31"/>
       <w:r>
         <w:t>ЗИМНИЙ ПЕРИОД</w:t>
       </w:r>
-      <w:bookmarkEnd w:id="31"/>
       <w:bookmarkEnd w:id="32"/>
       <w:bookmarkEnd w:id="33"/>
       <w:bookmarkEnd w:id="34"/>
       <w:bookmarkEnd w:id="35"/>
       <w:bookmarkEnd w:id="36"/>
+      <w:bookmarkEnd w:id="37"/>
     </w:p>
     <w:p/>
     <w:p>
@@ -3236,21 +3320,21 @@
       <w:r>
         <w:t xml:space="preserve"> </w:t>
       </w:r>
-      <w:bookmarkStart w:id="37" w:name="_Toc394495524"/>
-      <w:bookmarkStart w:id="38" w:name="_Toc397686525"/>
-      <w:bookmarkStart w:id="39" w:name="_Toc397686567"/>
-      <w:bookmarkStart w:id="40" w:name="_Toc397686587"/>
-      <w:bookmarkStart w:id="41" w:name="_Toc397688835"/>
-      <w:bookmarkStart w:id="42" w:name="_Toc421779767"/>
+      <w:bookmarkStart w:id="38" w:name="_Toc394495524"/>
+      <w:bookmarkStart w:id="39" w:name="_Toc397686525"/>
+      <w:bookmarkStart w:id="40" w:name="_Toc397686567"/>
+      <w:bookmarkStart w:id="41" w:name="_Toc397686587"/>
+      <w:bookmarkStart w:id="42" w:name="_Toc397688835"/>
+      <w:bookmarkStart w:id="43" w:name="_Toc421779767"/>
       <w:r>
         <w:t>ВЕТРОВАЯ НАГРУЗКА</w:t>
       </w:r>
-      <w:bookmarkEnd w:id="37"/>
       <w:bookmarkEnd w:id="38"/>
       <w:bookmarkEnd w:id="39"/>
       <w:bookmarkEnd w:id="40"/>
       <w:bookmarkEnd w:id="41"/>
       <w:bookmarkEnd w:id="42"/>
+      <w:bookmarkEnd w:id="43"/>
     </w:p>
     <w:p>
       <w:r>
@@ -3447,7 +3531,7 @@
           <w:rPr>
             <w:rFonts w:ascii="Cambria Math" w:hAnsi="Cambria Math"/>
           </w:rPr>
-          <m:t>=w0Па</m:t>
+          <m:t>=REw0REПа</m:t>
         </m:r>
       </m:oMath>
       <w:r>
@@ -3493,7 +3577,7 @@
           <w:rPr>
             <w:rFonts w:ascii="Cambria Math" w:hAnsi="Cambria Math"/>
           </w:rPr>
-          <m:t>=kz1</m:t>
+          <m:t>=REkz1RE</m:t>
         </m:r>
       </m:oMath>
       <w:r>
@@ -3552,23 +3636,15 @@
             </m:r>
           </m:sub>
         </m:sSub>
-        <w:bookmarkStart w:id="43" w:name="OLE_LINK13"/>
-        <w:bookmarkStart w:id="44" w:name="OLE_LINK14"/>
+        <w:bookmarkStart w:id="44" w:name="OLE_LINK13"/>
+        <w:bookmarkStart w:id="45" w:name="OLE_LINK14"/>
         <m:r>
           <w:rPr>
             <w:rFonts w:ascii="Cambria Math" w:hAnsi="Cambria Math"/>
           </w:rPr>
-          <m:t>=</m:t>
-        </m:r>
-        <m:r>
-          <w:rPr>
-            <w:rFonts w:ascii="Cambria Math" w:hAnsi="Cambria Math"/>
-          </w:rPr>
-          <m:t>ksiz</m:t>
+          <m:t>=REksizRE</m:t>
         </m:r>
       </m:oMath>
-      <w:bookmarkStart w:id="45" w:name="_GoBack"/>
-      <w:bookmarkEnd w:id="45"/>
       <w:r>
         <w:rPr>
           <w:position w:val="-10"/>
@@ -3619,7 +3695,7 @@
           <w:rPr>
             <w:rFonts w:ascii="Cambria Math" w:hAnsi="Cambria Math"/>
           </w:rPr>
-          <m:t>=c1</m:t>
+          <m:t>=REc1RE</m:t>
         </m:r>
       </m:oMath>
       <w:r>
@@ -3680,13 +3756,13 @@
           </w:rPr>
           <m:t xml:space="preserve"> =</m:t>
         </m:r>
-        <w:bookmarkEnd w:id="43"/>
         <w:bookmarkEnd w:id="44"/>
+        <w:bookmarkEnd w:id="45"/>
         <m:r>
           <w:rPr>
             <w:rFonts w:ascii="Cambria Math" w:hAnsi="Cambria Math"/>
           </w:rPr>
-          <m:t>c2</m:t>
+          <m:t>REc2RE</m:t>
         </m:r>
       </m:oMath>
       <w:r>
@@ -3705,19 +3781,7 @@
         <w:rPr>
           <w:color w:val="FF0000"/>
         </w:rPr>
-        <w:t>кр</w:t>
-      </w:r>
-      <w:r>
-        <w:rPr>
-          <w:color w:val="FF0000"/>
-        </w:rPr>
-        <w:t>а</w:t>
-      </w:r>
-      <w:r>
-        <w:rPr>
-          <w:color w:val="FF0000"/>
-        </w:rPr>
-        <w:t>евая зона;</w:t>
+        <w:t>краевая зона;</w:t>
       </w:r>
     </w:p>
     <w:p>
@@ -3740,7 +3804,7 @@
             <w:rFonts w:ascii="Cambria Math" w:hAnsi="Cambria Math"/>
             <w:lang w:val="en-US"/>
           </w:rPr>
-          <m:t>NU</m:t>
+          <m:t>REnuRE</m:t>
         </m:r>
       </m:oMath>
       <w:r>
@@ -3953,7 +4017,7 @@
             <w:rPr>
               <w:rFonts w:ascii="Cambria Math" w:hAnsi="Cambria Math"/>
             </w:rPr>
-            <m:t>=QynWinterOrdinaryПа</m:t>
+            <m:t>=REQynWinterOrdinaryREПа</m:t>
           </m:r>
         </m:oMath>
       </m:oMathPara>
@@ -4072,7 +4136,7 @@
             <w:rPr>
               <w:rFonts w:ascii="Cambria Math" w:hAnsi="Cambria Math"/>
             </w:rPr>
-            <m:t>=qy1Па</m:t>
+            <m:t>=REqy1REПа</m:t>
           </m:r>
         </m:oMath>
       </m:oMathPara>
@@ -4116,7 +4180,7 @@
           <w:rPr>
             <w:rFonts w:ascii="Cambria Math" w:hAnsi="Cambria Math"/>
           </w:rPr>
-          <m:t>=gammaf3</m:t>
+          <m:t>=REgammaf3RE</m:t>
         </m:r>
       </m:oMath>
       <w:r>
@@ -4170,7 +4234,7 @@
           <w:rPr>
             <w:rFonts w:ascii="Cambria Math" w:hAnsi="Cambria Math"/>
           </w:rPr>
-          <m:t>=iceThicknessмм</m:t>
+          <m:t>=REiceThicknessREмм</m:t>
         </m:r>
       </m:oMath>
       <w:r>
@@ -4216,9 +4280,12 @@
           <w:rPr>
             <w:rFonts w:ascii="Cambria Math" w:hAnsi="Cambria Math"/>
           </w:rPr>
-          <m:t>=kz2</m:t>
+          <m:t>=REkz2RE</m:t>
         </m:r>
       </m:oMath>
+      <w:r>
+        <w:t xml:space="preserve"> </w:t>
+      </w:r>
       <w:r>
         <w:t xml:space="preserve">- </w:t>
       </w:r>
@@ -4263,7 +4330,7 @@
           <w:rPr>
             <w:rFonts w:ascii="Cambria Math" w:hAnsi="Cambria Math"/>
           </w:rPr>
-          <m:t>=mu2</m:t>
+          <m:t>=REmu2RE</m:t>
         </m:r>
       </m:oMath>
       <w:r>
@@ -4295,7 +4362,7 @@
           <w:rPr>
             <w:rFonts w:ascii="Cambria Math" w:hAnsi="Cambria Math"/>
           </w:rPr>
-          <m:t>=rho кг/</m:t>
+          <m:t>=RErhoRE кг/</m:t>
         </m:r>
         <m:sSup>
           <m:sSupPr>
@@ -4444,7 +4511,7 @@
           <w:rPr>
             <w:rFonts w:ascii="Cambria Math" w:hAnsi="Cambria Math"/>
           </w:rPr>
-          <m:t>×ρ×g=IZNПа</m:t>
+          <m:t>×ρ×g=REiznREПа</m:t>
         </m:r>
       </m:oMath>
       <w:r>
@@ -4571,7 +4638,7 @@
             <w:rPr>
               <w:rFonts w:ascii="Cambria Math" w:hAnsi="Cambria Math"/>
             </w:rPr>
-            <m:t>=IZПа</m:t>
+            <m:t>=REizREПа</m:t>
           </m:r>
         </m:oMath>
       </m:oMathPara>
@@ -4611,7 +4678,7 @@
           <w:rPr>
             <w:rFonts w:ascii="Cambria Math" w:hAnsi="Cambria Math"/>
           </w:rPr>
-          <m:t>=gammaf4</m:t>
+          <m:t>=REgammaf4RE</m:t>
         </m:r>
       </m:oMath>
       <w:r>
@@ -4891,7 +4958,20 @@
           <w:rPr>
             <w:rFonts w:ascii="Cambria Math" w:hAnsi="Cambria Math"/>
           </w:rPr>
-          <m:t>=QynSummerOrdinaryПа</m:t>
+          <m:t>=</m:t>
+        </m:r>
+        <m:r>
+          <w:rPr>
+            <w:rFonts w:ascii="Cambria Math" w:hAnsi="Cambria Math"/>
+            <w:lang w:val="en-US"/>
+          </w:rPr>
+          <m:t>REQynSummerOrdinaryRE</m:t>
+        </m:r>
+        <m:r>
+          <w:rPr>
+            <w:rFonts w:ascii="Cambria Math" w:hAnsi="Cambria Math"/>
+          </w:rPr>
+          <m:t>Па</m:t>
         </m:r>
       </m:oMath>
       <w:r>
@@ -5012,7 +5092,7 @@
             <w:rPr>
               <w:rFonts w:ascii="Cambria Math" w:hAnsi="Cambria Math"/>
             </w:rPr>
-            <m:t>=qy2Па</m:t>
+            <m:t>=REqy2REПа</m:t>
           </m:r>
         </m:oMath>
       </m:oMathPara>
@@ -5030,10 +5110,7 @@
       <w:bookmarkStart w:id="69" w:name="_Toc421779771"/>
       <w:r>
         <w:lastRenderedPageBreak/>
-        <w:t>СБОР НАГРУЗОК -</w:t>
-      </w:r>
-      <w:r>
-        <w:t xml:space="preserve"> </w:t>
+        <w:t xml:space="preserve">СБОР НАГРУЗОК - </w:t>
       </w:r>
       <w:r>
         <w:rPr>
@@ -5386,7 +5463,7 @@
             <w:rPr>
               <w:rFonts w:ascii="Cambria Math" w:hAnsi="Cambria Math"/>
             </w:rPr>
-            <m:t>×v=QynEdgeПа</m:t>
+            <m:t>×v=REQynEdgeREПа</m:t>
           </m:r>
         </m:oMath>
       </m:oMathPara>
@@ -5505,7 +5582,7 @@
             <w:rPr>
               <w:rFonts w:ascii="Cambria Math" w:hAnsi="Cambria Math"/>
             </w:rPr>
-            <m:t>=qy3Па</m:t>
+            <m:t>=REqy3REПа</m:t>
           </m:r>
         </m:oMath>
       </m:oMathPara>
@@ -5605,8 +5682,13 @@
           </w:tcPr>
           <w:p>
             <w:r>
-              <w:t>Зона нагружения</w:t>
+              <w:t xml:space="preserve">Зона </w:t>
             </w:r>
+            <w:proofErr w:type="spellStart"/>
+            <w:r>
+              <w:t>нагружения</w:t>
+            </w:r>
+            <w:proofErr w:type="spellEnd"/>
           </w:p>
         </w:tc>
       </w:tr>
@@ -5741,19 +5823,7 @@
               <w:rPr>
                 <w:color w:val="0070C0"/>
               </w:rPr>
-              <w:t>Летний п</w:t>
-            </w:r>
-            <w:r>
-              <w:rPr>
-                <w:color w:val="0070C0"/>
-              </w:rPr>
-              <w:t xml:space="preserve">ериод, </w:t>
-            </w:r>
-            <w:r>
-              <w:rPr>
-                <w:color w:val="0070C0"/>
-              </w:rPr>
-              <w:t>Па</w:t>
+              <w:t>Летний период, Па</w:t>
             </w:r>
           </w:p>
         </w:tc>
@@ -5772,13 +5842,7 @@
               <w:rPr>
                 <w:color w:val="FF0000"/>
               </w:rPr>
-              <w:t xml:space="preserve">Летний период, </w:t>
-            </w:r>
-            <w:r>
-              <w:rPr>
-                <w:color w:val="FF0000"/>
-              </w:rPr>
-              <w:t>Па</w:t>
+              <w:t>Летний период, Па</w:t>
             </w:r>
           </w:p>
         </w:tc>
@@ -5826,7 +5890,7 @@
                 <w:color w:val="0070C0"/>
                 <w:lang w:val="en-US"/>
               </w:rPr>
-              <w:t>qy1</w:t>
+              <w:t>REqy1RE</w:t>
             </w:r>
           </w:p>
         </w:tc>
@@ -5848,7 +5912,7 @@
                 <w:color w:val="0070C0"/>
                 <w:lang w:val="en-US"/>
               </w:rPr>
-              <w:t>qy2</w:t>
+              <w:t>REqy2RE</w:t>
             </w:r>
           </w:p>
         </w:tc>
@@ -5870,7 +5934,7 @@
                 <w:color w:val="FF0000"/>
                 <w:lang w:val="en-US"/>
               </w:rPr>
-              <w:t>qy3.</w:t>
+              <w:t>REqy3RE</w:t>
             </w:r>
           </w:p>
         </w:tc>
@@ -5912,12 +5976,14 @@
                 <w:lang w:val="en-US"/>
               </w:rPr>
             </w:pPr>
+            <w:proofErr w:type="spellStart"/>
             <w:r>
               <w:rPr>
                 <w:lang w:val="en-US"/>
               </w:rPr>
-              <w:t>sumQz</w:t>
+              <w:t>REsumqzRE</w:t>
             </w:r>
+            <w:proofErr w:type="spellEnd"/>
           </w:p>
         </w:tc>
       </w:tr>
@@ -5957,13 +6023,15 @@
                 <w:lang w:val="en-US"/>
               </w:rPr>
             </w:pPr>
+            <w:proofErr w:type="spellStart"/>
             <w:r>
               <w:rPr>
                 <w:color w:val="0070C0"/>
                 <w:lang w:val="en-US"/>
               </w:rPr>
-              <w:t>IZ</w:t>
+              <w:t>REizRE</w:t>
             </w:r>
+            <w:proofErr w:type="spellEnd"/>
           </w:p>
         </w:tc>
         <w:tc>
@@ -5998,21 +6066,10 @@
     </w:tbl>
     <w:p>
       <w:pPr>
-        <w:pStyle w:val="1"/>
-        <w:numPr>
-          <w:ilvl w:val="0"/>
-          <w:numId w:val="0"/>
-        </w:numPr>
-        <w:ind w:left="720"/>
-      </w:pPr>
-    </w:p>
-    <w:p/>
-    <w:p>
-      <w:pPr>
-        <w:tabs>
-          <w:tab w:val="left" w:pos="3525"/>
-        </w:tabs>
         <w:ind w:left="0"/>
+        <w:rPr>
+          <w:lang w:val="en-US"/>
+        </w:rPr>
       </w:pPr>
       <w:bookmarkStart w:id="116" w:name="_Toc394495539"/>
       <w:bookmarkStart w:id="117" w:name="_Toc397686534"/>
@@ -6021,6 +6078,13 @@
     </w:p>
     <w:p>
       <w:pPr>
+        <w:tabs>
+          <w:tab w:val="left" w:pos="3525"/>
+        </w:tabs>
+      </w:pPr>
+    </w:p>
+    <w:p>
+      <w:pPr>
         <w:pStyle w:val="1"/>
         <w:rPr>
           <w:lang w:val="en-US"/>
@@ -6041,12 +6105,14 @@
           <w:lang w:val="en-US"/>
         </w:rPr>
       </w:pPr>
+      <w:proofErr w:type="spellStart"/>
       <w:r>
         <w:rPr>
           <w:lang w:val="en-US"/>
         </w:rPr>
-        <w:t>output</w:t>
-      </w:r>
+        <w:t>REoutputRE</w:t>
+      </w:r>
+      <w:proofErr w:type="spellEnd"/>
     </w:p>
     <w:p>
       <w:pPr>
@@ -6329,7 +6395,7 @@
                                 <w:noProof/>
                                 <w:color w:val="FFFFFF"/>
                               </w:rPr>
-                              <w:t>4</w:t>
+                              <w:t>5</w:t>
                             </w:r>
                             <w:r>
                               <w:rPr>
@@ -6384,7 +6450,7 @@
                           <w:noProof/>
                           <w:color w:val="FFFFFF"/>
                         </w:rPr>
-                        <w:t>4</w:t>
+                        <w:t>5</w:t>
                       </w:r>
                       <w:r>
                         <w:rPr>
@@ -13739,7 +13805,7 @@
 </file>
 
 <file path=customXml/itemProps1.xml><?xml version="1.0" encoding="utf-8"?>
-<ds:datastoreItem xmlns:ds="http://schemas.openxmlformats.org/officeDocument/2006/customXml" ds:itemID="{BA350522-CBFD-4B1A-A6A5-141CB948BB1C}">
+<ds:datastoreItem xmlns:ds="http://schemas.openxmlformats.org/officeDocument/2006/customXml" ds:itemID="{3C237A51-F38A-4083-8104-C452B3127EE9}">
   <ds:schemaRefs>
     <ds:schemaRef ds:uri="http://schemas.openxmlformats.org/officeDocument/2006/bibliography"/>
   </ds:schemaRefs>
